--- a/documentation/TL-Ciobanu_Cristalin-IA-212.docx
+++ b/documentation/TL-Ciobanu_Cristalin-IA-212.docx
@@ -662,7 +662,7 @@
             </w:rPr>
             <w:fldChar w:fldCharType="separate"/>
           </w:r>
-          <w:hyperlink w:anchor="_Toc164262407" w:history="1">
+          <w:hyperlink w:anchor="_Toc164340810" w:history="1">
             <w:r>
               <w:rPr>
                 <w:rStyle w:val="a8"/>
@@ -685,7 +685,7 @@
               <w:rPr>
                 <w:webHidden/>
               </w:rPr>
-              <w:instrText xml:space="preserve"> PAGEREF _Toc164262407 \h </w:instrText>
+              <w:instrText xml:space="preserve"> PAGEREF _Toc164340810 \h </w:instrText>
             </w:r>
             <w:r>
               <w:rPr>
@@ -724,7 +724,7 @@
               <w:lang w:val="en-US" w:eastAsia="en-US" w:bidi="ar-SA"/>
             </w:rPr>
           </w:pPr>
-          <w:hyperlink w:anchor="_Toc164262408" w:history="1">
+          <w:hyperlink w:anchor="_Toc164340811" w:history="1">
             <w:r>
               <w:rPr>
                 <w:rStyle w:val="a8"/>
@@ -771,7 +771,7 @@
               <w:rPr>
                 <w:webHidden/>
               </w:rPr>
-              <w:instrText xml:space="preserve"> PAGEREF _Toc164262408 \h </w:instrText>
+              <w:instrText xml:space="preserve"> PAGEREF _Toc164340811 \h </w:instrText>
             </w:r>
             <w:r>
               <w:rPr>
@@ -808,7 +808,7 @@
               <w:lang w:val="en-US" w:eastAsia="en-US" w:bidi="ar-SA"/>
             </w:rPr>
           </w:pPr>
-          <w:hyperlink w:anchor="_Toc164262410" w:history="1">
+          <w:hyperlink w:anchor="_Toc164340813" w:history="1">
             <w:r>
               <w:rPr>
                 <w:rStyle w:val="a8"/>
@@ -846,7 +846,7 @@
               <w:rPr>
                 <w:webHidden/>
               </w:rPr>
-              <w:instrText xml:space="preserve"> PAGEREF _Toc164262410 \h </w:instrText>
+              <w:instrText xml:space="preserve"> PAGEREF _Toc164340813 \h </w:instrText>
             </w:r>
             <w:r>
               <w:rPr>
@@ -883,7 +883,7 @@
               <w:lang w:val="en-US" w:eastAsia="en-US" w:bidi="ar-SA"/>
             </w:rPr>
           </w:pPr>
-          <w:hyperlink w:anchor="_Toc164262411" w:history="1">
+          <w:hyperlink w:anchor="_Toc164340814" w:history="1">
             <w:r>
               <w:rPr>
                 <w:rStyle w:val="a8"/>
@@ -921,7 +921,7 @@
               <w:rPr>
                 <w:webHidden/>
               </w:rPr>
-              <w:instrText xml:space="preserve"> PAGEREF _Toc164262411 \h </w:instrText>
+              <w:instrText xml:space="preserve"> PAGEREF _Toc164340814 \h </w:instrText>
             </w:r>
             <w:r>
               <w:rPr>
@@ -958,7 +958,7 @@
               <w:lang w:val="en-US" w:eastAsia="en-US" w:bidi="ar-SA"/>
             </w:rPr>
           </w:pPr>
-          <w:hyperlink w:anchor="_Toc164262412" w:history="1">
+          <w:hyperlink w:anchor="_Toc164340815" w:history="1">
             <w:r>
               <w:rPr>
                 <w:rStyle w:val="a8"/>
@@ -996,7 +996,7 @@
               <w:rPr>
                 <w:webHidden/>
               </w:rPr>
-              <w:instrText xml:space="preserve"> PAGEREF _Toc164262412 \h </w:instrText>
+              <w:instrText xml:space="preserve"> PAGEREF _Toc164340815 \h </w:instrText>
             </w:r>
             <w:r>
               <w:rPr>
@@ -1013,7 +1013,7 @@
               <w:rPr>
                 <w:webHidden/>
               </w:rPr>
-              <w:t>11</w:t>
+              <w:t>12</w:t>
             </w:r>
             <w:r>
               <w:rPr>
@@ -1033,7 +1033,7 @@
               <w:lang w:val="en-US" w:eastAsia="en-US" w:bidi="ar-SA"/>
             </w:rPr>
           </w:pPr>
-          <w:hyperlink w:anchor="_Toc164262413" w:history="1">
+          <w:hyperlink w:anchor="_Toc164340816" w:history="1">
             <w:r>
               <w:rPr>
                 <w:rStyle w:val="a8"/>
@@ -1053,7 +1053,7 @@
               <w:rPr>
                 <w:rStyle w:val="a8"/>
               </w:rPr>
-              <w:t>Platforme medicale pentru telemedicină și asistența virtuală</w:t>
+              <w:t>Concluzii intermediare la primul capitol</w:t>
             </w:r>
             <w:r>
               <w:rPr>
@@ -1071,7 +1071,7 @@
               <w:rPr>
                 <w:webHidden/>
               </w:rPr>
-              <w:instrText xml:space="preserve"> PAGEREF _Toc164262413 \h </w:instrText>
+              <w:instrText xml:space="preserve"> PAGEREF _Toc164340816 \h </w:instrText>
             </w:r>
             <w:r>
               <w:rPr>
@@ -1088,7 +1088,7 @@
               <w:rPr>
                 <w:webHidden/>
               </w:rPr>
-              <w:t>13</w:t>
+              <w:t>14</w:t>
             </w:r>
             <w:r>
               <w:rPr>
@@ -1110,7 +1110,7 @@
               <w:lang w:val="en-US" w:eastAsia="en-US" w:bidi="ar-SA"/>
             </w:rPr>
           </w:pPr>
-          <w:hyperlink w:anchor="_Toc164262414" w:history="1">
+          <w:hyperlink w:anchor="_Toc164340817" w:history="1">
             <w:r>
               <w:rPr>
                 <w:rStyle w:val="a8"/>
@@ -1150,7 +1150,7 @@
               <w:rPr>
                 <w:webHidden/>
               </w:rPr>
-              <w:instrText xml:space="preserve"> PAGEREF _Toc164262414 \h </w:instrText>
+              <w:instrText xml:space="preserve"> PAGEREF _Toc164340817 \h </w:instrText>
             </w:r>
             <w:r>
               <w:rPr>
@@ -1187,7 +1187,7 @@
               <w:lang w:val="en-US" w:eastAsia="en-US" w:bidi="ar-SA"/>
             </w:rPr>
           </w:pPr>
-          <w:hyperlink w:anchor="_Toc164262415" w:history="1">
+          <w:hyperlink w:anchor="_Toc164340818" w:history="1">
             <w:r>
               <w:rPr>
                 <w:rStyle w:val="a8"/>
@@ -1225,7 +1225,7 @@
               <w:rPr>
                 <w:webHidden/>
               </w:rPr>
-              <w:instrText xml:space="preserve"> PAGEREF _Toc164262415 \h </w:instrText>
+              <w:instrText xml:space="preserve"> PAGEREF _Toc164340818 \h </w:instrText>
             </w:r>
             <w:r>
               <w:rPr>
@@ -1262,7 +1262,7 @@
               <w:lang w:val="en-US" w:eastAsia="en-US" w:bidi="ar-SA"/>
             </w:rPr>
           </w:pPr>
-          <w:hyperlink w:anchor="_Toc164262416" w:history="1">
+          <w:hyperlink w:anchor="_Toc164340819" w:history="1">
             <w:r>
               <w:rPr>
                 <w:rStyle w:val="a8"/>
@@ -1302,7 +1302,7 @@
               <w:rPr>
                 <w:webHidden/>
               </w:rPr>
-              <w:instrText xml:space="preserve"> PAGEREF _Toc164262416 \h </w:instrText>
+              <w:instrText xml:space="preserve"> PAGEREF _Toc164340819 \h </w:instrText>
             </w:r>
             <w:r>
               <w:rPr>
@@ -1339,7 +1339,7 @@
               <w:lang w:val="en-US" w:eastAsia="en-US" w:bidi="ar-SA"/>
             </w:rPr>
           </w:pPr>
-          <w:hyperlink w:anchor="_Toc164262417" w:history="1">
+          <w:hyperlink w:anchor="_Toc164340820" w:history="1">
             <w:r>
               <w:rPr>
                 <w:rStyle w:val="a8"/>
@@ -1377,7 +1377,7 @@
               <w:rPr>
                 <w:webHidden/>
               </w:rPr>
-              <w:instrText xml:space="preserve"> PAGEREF _Toc164262417 \h </w:instrText>
+              <w:instrText xml:space="preserve"> PAGEREF _Toc164340820 \h </w:instrText>
             </w:r>
             <w:r>
               <w:rPr>
@@ -1414,7 +1414,7 @@
               <w:lang w:val="en-US" w:eastAsia="en-US" w:bidi="ar-SA"/>
             </w:rPr>
           </w:pPr>
-          <w:hyperlink w:anchor="_Toc164262418" w:history="1">
+          <w:hyperlink w:anchor="_Toc164340821" w:history="1">
             <w:r>
               <w:rPr>
                 <w:rStyle w:val="a8"/>
@@ -1452,7 +1452,7 @@
               <w:rPr>
                 <w:webHidden/>
               </w:rPr>
-              <w:instrText xml:space="preserve"> PAGEREF _Toc164262418 \h </w:instrText>
+              <w:instrText xml:space="preserve"> PAGEREF _Toc164340821 \h </w:instrText>
             </w:r>
             <w:r>
               <w:rPr>
@@ -1489,7 +1489,7 @@
               <w:lang w:val="en-US" w:eastAsia="en-US" w:bidi="ar-SA"/>
             </w:rPr>
           </w:pPr>
-          <w:hyperlink w:anchor="_Toc164262419" w:history="1">
+          <w:hyperlink w:anchor="_Toc164340822" w:history="1">
             <w:r>
               <w:rPr>
                 <w:rStyle w:val="a8"/>
@@ -1527,7 +1527,7 @@
               <w:rPr>
                 <w:webHidden/>
               </w:rPr>
-              <w:instrText xml:space="preserve"> PAGEREF _Toc164262419 \h </w:instrText>
+              <w:instrText xml:space="preserve"> PAGEREF _Toc164340822 \h </w:instrText>
             </w:r>
             <w:r>
               <w:rPr>
@@ -1564,7 +1564,7 @@
               <w:lang w:val="en-US" w:eastAsia="en-US" w:bidi="ar-SA"/>
             </w:rPr>
           </w:pPr>
-          <w:hyperlink w:anchor="_Toc164262420" w:history="1">
+          <w:hyperlink w:anchor="_Toc164340823" w:history="1">
             <w:r>
               <w:rPr>
                 <w:rStyle w:val="a8"/>
@@ -1602,7 +1602,7 @@
               <w:rPr>
                 <w:webHidden/>
               </w:rPr>
-              <w:instrText xml:space="preserve"> PAGEREF _Toc164262420 \h </w:instrText>
+              <w:instrText xml:space="preserve"> PAGEREF _Toc164340823 \h </w:instrText>
             </w:r>
             <w:r>
               <w:rPr>
@@ -1619,7 +1619,7 @@
               <w:rPr>
                 <w:webHidden/>
               </w:rPr>
-              <w:t>33</w:t>
+              <w:t>34</w:t>
             </w:r>
             <w:r>
               <w:rPr>
@@ -1639,7 +1639,7 @@
               <w:lang w:val="en-US" w:eastAsia="en-US" w:bidi="ar-SA"/>
             </w:rPr>
           </w:pPr>
-          <w:hyperlink w:anchor="_Toc164262421" w:history="1">
+          <w:hyperlink w:anchor="_Toc164340824" w:history="1">
             <w:r>
               <w:rPr>
                 <w:rStyle w:val="a8"/>
@@ -1677,7 +1677,7 @@
               <w:rPr>
                 <w:webHidden/>
               </w:rPr>
-              <w:instrText xml:space="preserve"> PAGEREF _Toc164262421 \h </w:instrText>
+              <w:instrText xml:space="preserve"> PAGEREF _Toc164340824 \h </w:instrText>
             </w:r>
             <w:r>
               <w:rPr>
@@ -1716,7 +1716,7 @@
               <w:lang w:val="en-US" w:eastAsia="en-US" w:bidi="ar-SA"/>
             </w:rPr>
           </w:pPr>
-          <w:hyperlink w:anchor="_Toc164262422" w:history="1">
+          <w:hyperlink w:anchor="_Toc164340825" w:history="1">
             <w:r>
               <w:rPr>
                 <w:rStyle w:val="a8"/>
@@ -1739,19 +1739,7 @@
               <w:rPr>
                 <w:rStyle w:val="a8"/>
               </w:rPr>
-              <w:t>DEZV</w:t>
-            </w:r>
-            <w:r>
-              <w:rPr>
-                <w:rStyle w:val="a8"/>
-              </w:rPr>
-              <w:t>O</w:t>
-            </w:r>
-            <w:r>
-              <w:rPr>
-                <w:rStyle w:val="a8"/>
-              </w:rPr>
-              <w:t>LTAREA UNEI APLICA</w:t>
+              <w:t>DEZVOLTAREA UNEI APLICA</w:t>
             </w:r>
             <w:r>
               <w:rPr>
@@ -1776,7 +1764,7 @@
               <w:rPr>
                 <w:webHidden/>
               </w:rPr>
-              <w:instrText xml:space="preserve"> PAGEREF _Toc164262422 \h </w:instrText>
+              <w:instrText xml:space="preserve"> PAGEREF _Toc164340825 \h </w:instrText>
             </w:r>
             <w:r>
               <w:rPr>
@@ -1794,6 +1782,380 @@
                 <w:webHidden/>
               </w:rPr>
               <w:t>42</w:t>
+            </w:r>
+            <w:r>
+              <w:rPr>
+                <w:webHidden/>
+              </w:rPr>
+              <w:fldChar w:fldCharType="end"/>
+            </w:r>
+          </w:hyperlink>
+        </w:p>
+        <w:p>
+          <w:pPr>
+            <w:pStyle w:val="21"/>
+            <w:rPr>
+              <w:rFonts w:asciiTheme="minorHAnsi" w:eastAsiaTheme="minorEastAsia" w:hAnsiTheme="minorHAnsi" w:cstheme="minorBidi"/>
+              <w:sz w:val="22"/>
+              <w:szCs w:val="22"/>
+              <w:lang w:val="en-US" w:eastAsia="en-US" w:bidi="ar-SA"/>
+            </w:rPr>
+          </w:pPr>
+          <w:hyperlink w:anchor="_Toc164340826" w:history="1">
+            <w:r>
+              <w:rPr>
+                <w:rStyle w:val="a8"/>
+              </w:rPr>
+              <w:t>3.1</w:t>
+            </w:r>
+            <w:r>
+              <w:rPr>
+                <w:rFonts w:asciiTheme="minorHAnsi" w:eastAsiaTheme="minorEastAsia" w:hAnsiTheme="minorHAnsi" w:cstheme="minorBidi"/>
+                <w:sz w:val="22"/>
+                <w:szCs w:val="22"/>
+                <w:lang w:val="en-US" w:eastAsia="en-US" w:bidi="ar-SA"/>
+              </w:rPr>
+              <w:tab/>
+            </w:r>
+            <w:r>
+              <w:rPr>
+                <w:rStyle w:val="a8"/>
+              </w:rPr>
+              <w:t>Analiza distibuțiilor variabilelor</w:t>
+            </w:r>
+            <w:r>
+              <w:rPr>
+                <w:webHidden/>
+              </w:rPr>
+              <w:tab/>
+            </w:r>
+            <w:r>
+              <w:rPr>
+                <w:webHidden/>
+              </w:rPr>
+              <w:fldChar w:fldCharType="begin"/>
+            </w:r>
+            <w:r>
+              <w:rPr>
+                <w:webHidden/>
+              </w:rPr>
+              <w:instrText xml:space="preserve"> PAGEREF _Toc164340826 \h </w:instrText>
+            </w:r>
+            <w:r>
+              <w:rPr>
+                <w:webHidden/>
+              </w:rPr>
+            </w:r>
+            <w:r>
+              <w:rPr>
+                <w:webHidden/>
+              </w:rPr>
+              <w:fldChar w:fldCharType="separate"/>
+            </w:r>
+            <w:r>
+              <w:rPr>
+                <w:webHidden/>
+              </w:rPr>
+              <w:t>42</w:t>
+            </w:r>
+            <w:r>
+              <w:rPr>
+                <w:webHidden/>
+              </w:rPr>
+              <w:fldChar w:fldCharType="end"/>
+            </w:r>
+          </w:hyperlink>
+        </w:p>
+        <w:p>
+          <w:pPr>
+            <w:pStyle w:val="21"/>
+            <w:rPr>
+              <w:rFonts w:asciiTheme="minorHAnsi" w:eastAsiaTheme="minorEastAsia" w:hAnsiTheme="minorHAnsi" w:cstheme="minorBidi"/>
+              <w:sz w:val="22"/>
+              <w:szCs w:val="22"/>
+              <w:lang w:val="en-US" w:eastAsia="en-US" w:bidi="ar-SA"/>
+            </w:rPr>
+          </w:pPr>
+          <w:hyperlink w:anchor="_Toc164340827" w:history="1">
+            <w:r>
+              <w:rPr>
+                <w:rStyle w:val="a8"/>
+              </w:rPr>
+              <w:t>3.2</w:t>
+            </w:r>
+            <w:r>
+              <w:rPr>
+                <w:rFonts w:asciiTheme="minorHAnsi" w:eastAsiaTheme="minorEastAsia" w:hAnsiTheme="minorHAnsi" w:cstheme="minorBidi"/>
+                <w:sz w:val="22"/>
+                <w:szCs w:val="22"/>
+                <w:lang w:val="en-US" w:eastAsia="en-US" w:bidi="ar-SA"/>
+              </w:rPr>
+              <w:tab/>
+            </w:r>
+            <w:r>
+              <w:rPr>
+                <w:rStyle w:val="a8"/>
+              </w:rPr>
+              <w:t>Avantajele regresiei logistice</w:t>
+            </w:r>
+            <w:r>
+              <w:rPr>
+                <w:webHidden/>
+              </w:rPr>
+              <w:tab/>
+            </w:r>
+            <w:r>
+              <w:rPr>
+                <w:webHidden/>
+              </w:rPr>
+              <w:fldChar w:fldCharType="begin"/>
+            </w:r>
+            <w:r>
+              <w:rPr>
+                <w:webHidden/>
+              </w:rPr>
+              <w:instrText xml:space="preserve"> PAGEREF _Toc164340827 \h </w:instrText>
+            </w:r>
+            <w:r>
+              <w:rPr>
+                <w:webHidden/>
+              </w:rPr>
+            </w:r>
+            <w:r>
+              <w:rPr>
+                <w:webHidden/>
+              </w:rPr>
+              <w:fldChar w:fldCharType="separate"/>
+            </w:r>
+            <w:r>
+              <w:rPr>
+                <w:webHidden/>
+              </w:rPr>
+              <w:t>47</w:t>
+            </w:r>
+            <w:r>
+              <w:rPr>
+                <w:webHidden/>
+              </w:rPr>
+              <w:fldChar w:fldCharType="end"/>
+            </w:r>
+          </w:hyperlink>
+        </w:p>
+        <w:p>
+          <w:pPr>
+            <w:pStyle w:val="21"/>
+            <w:rPr>
+              <w:rFonts w:asciiTheme="minorHAnsi" w:eastAsiaTheme="minorEastAsia" w:hAnsiTheme="minorHAnsi" w:cstheme="minorBidi"/>
+              <w:sz w:val="22"/>
+              <w:szCs w:val="22"/>
+              <w:lang w:val="en-US" w:eastAsia="en-US" w:bidi="ar-SA"/>
+            </w:rPr>
+          </w:pPr>
+          <w:hyperlink w:anchor="_Toc164340828" w:history="1">
+            <w:r>
+              <w:rPr>
+                <w:rStyle w:val="a8"/>
+              </w:rPr>
+              <w:t>3.3</w:t>
+            </w:r>
+            <w:r>
+              <w:rPr>
+                <w:rFonts w:asciiTheme="minorHAnsi" w:eastAsiaTheme="minorEastAsia" w:hAnsiTheme="minorHAnsi" w:cstheme="minorBidi"/>
+                <w:sz w:val="22"/>
+                <w:szCs w:val="22"/>
+                <w:lang w:val="en-US" w:eastAsia="en-US" w:bidi="ar-SA"/>
+              </w:rPr>
+              <w:tab/>
+            </w:r>
+            <w:r>
+              <w:rPr>
+                <w:rStyle w:val="a8"/>
+              </w:rPr>
+              <w:t>Antrenarea modelului de regresie logistică</w:t>
+            </w:r>
+            <w:r>
+              <w:rPr>
+                <w:webHidden/>
+              </w:rPr>
+              <w:tab/>
+            </w:r>
+            <w:r>
+              <w:rPr>
+                <w:webHidden/>
+              </w:rPr>
+              <w:fldChar w:fldCharType="begin"/>
+            </w:r>
+            <w:r>
+              <w:rPr>
+                <w:webHidden/>
+              </w:rPr>
+              <w:instrText xml:space="preserve"> PAGEREF _Toc164340828 \h </w:instrText>
+            </w:r>
+            <w:r>
+              <w:rPr>
+                <w:webHidden/>
+              </w:rPr>
+            </w:r>
+            <w:r>
+              <w:rPr>
+                <w:webHidden/>
+              </w:rPr>
+              <w:fldChar w:fldCharType="separate"/>
+            </w:r>
+            <w:r>
+              <w:rPr>
+                <w:webHidden/>
+              </w:rPr>
+              <w:t>47</w:t>
+            </w:r>
+            <w:r>
+              <w:rPr>
+                <w:webHidden/>
+              </w:rPr>
+              <w:fldChar w:fldCharType="end"/>
+            </w:r>
+          </w:hyperlink>
+        </w:p>
+        <w:p>
+          <w:pPr>
+            <w:pStyle w:val="21"/>
+            <w:rPr>
+              <w:rFonts w:asciiTheme="minorHAnsi" w:eastAsiaTheme="minorEastAsia" w:hAnsiTheme="minorHAnsi" w:cstheme="minorBidi"/>
+              <w:sz w:val="22"/>
+              <w:szCs w:val="22"/>
+              <w:lang w:val="en-US" w:eastAsia="en-US" w:bidi="ar-SA"/>
+            </w:rPr>
+          </w:pPr>
+          <w:hyperlink w:anchor="_Toc164340829" w:history="1">
+            <w:r>
+              <w:rPr>
+                <w:rStyle w:val="a8"/>
+              </w:rPr>
+              <w:t>3.4</w:t>
+            </w:r>
+            <w:r>
+              <w:rPr>
+                <w:rFonts w:asciiTheme="minorHAnsi" w:eastAsiaTheme="minorEastAsia" w:hAnsiTheme="minorHAnsi" w:cstheme="minorBidi"/>
+                <w:sz w:val="22"/>
+                <w:szCs w:val="22"/>
+                <w:lang w:val="en-US" w:eastAsia="en-US" w:bidi="ar-SA"/>
+              </w:rPr>
+              <w:tab/>
+            </w:r>
+            <w:r>
+              <w:rPr>
+                <w:rStyle w:val="a8"/>
+              </w:rPr>
+              <w:t>Acurate</w:t>
+            </w:r>
+            <w:r>
+              <w:rPr>
+                <w:rStyle w:val="a8"/>
+                <w:lang w:val="ro-MD"/>
+              </w:rPr>
+              <w:t>ția modelului</w:t>
+            </w:r>
+            <w:r>
+              <w:rPr>
+                <w:webHidden/>
+              </w:rPr>
+              <w:tab/>
+            </w:r>
+            <w:r>
+              <w:rPr>
+                <w:webHidden/>
+              </w:rPr>
+              <w:fldChar w:fldCharType="begin"/>
+            </w:r>
+            <w:r>
+              <w:rPr>
+                <w:webHidden/>
+              </w:rPr>
+              <w:instrText xml:space="preserve"> PAGEREF _Toc164340829 \h </w:instrText>
+            </w:r>
+            <w:r>
+              <w:rPr>
+                <w:webHidden/>
+              </w:rPr>
+            </w:r>
+            <w:r>
+              <w:rPr>
+                <w:webHidden/>
+              </w:rPr>
+              <w:fldChar w:fldCharType="separate"/>
+            </w:r>
+            <w:r>
+              <w:rPr>
+                <w:webHidden/>
+              </w:rPr>
+              <w:t>48</w:t>
+            </w:r>
+            <w:r>
+              <w:rPr>
+                <w:webHidden/>
+              </w:rPr>
+              <w:fldChar w:fldCharType="end"/>
+            </w:r>
+          </w:hyperlink>
+        </w:p>
+        <w:p>
+          <w:pPr>
+            <w:pStyle w:val="21"/>
+            <w:rPr>
+              <w:rFonts w:asciiTheme="minorHAnsi" w:eastAsiaTheme="minorEastAsia" w:hAnsiTheme="minorHAnsi" w:cstheme="minorBidi"/>
+              <w:sz w:val="22"/>
+              <w:szCs w:val="22"/>
+              <w:lang w:val="en-US" w:eastAsia="en-US" w:bidi="ar-SA"/>
+            </w:rPr>
+          </w:pPr>
+          <w:hyperlink w:anchor="_Toc164340830" w:history="1">
+            <w:r>
+              <w:rPr>
+                <w:rStyle w:val="a8"/>
+                <w:lang w:val="en-US"/>
+              </w:rPr>
+              <w:t>3.5</w:t>
+            </w:r>
+            <w:r>
+              <w:rPr>
+                <w:webHidden/>
+              </w:rPr>
+              <w:tab/>
+            </w:r>
+            <w:r>
+              <w:rPr>
+                <w:webHidden/>
+              </w:rPr>
+              <w:fldChar w:fldCharType="begin"/>
+            </w:r>
+            <w:r>
+              <w:rPr>
+                <w:webHidden/>
+              </w:rPr>
+              <w:instrText xml:space="preserve"> PAGEREF _Toc164340830 \h </w:instrText>
+            </w:r>
+            <w:r>
+              <w:rPr>
+                <w:webHidden/>
+              </w:rPr>
+            </w:r>
+            <w:r>
+              <w:rPr>
+                <w:webHidden/>
+              </w:rPr>
+              <w:fldChar w:fldCharType="separate"/>
+            </w:r>
+            <w:r>
+              <w:rPr>
+                <w:webHidden/>
+              </w:rPr>
+              <w:t>4</w:t>
+            </w:r>
+            <w:r>
+              <w:rPr>
+                <w:webHidden/>
+              </w:rPr>
+              <w:t>9</w:t>
             </w:r>
             <w:r>
               <w:rPr>
@@ -1815,7 +2177,7 @@
               <w:lang w:val="en-US" w:eastAsia="en-US" w:bidi="ar-SA"/>
             </w:rPr>
           </w:pPr>
-          <w:hyperlink w:anchor="_Toc164262423" w:history="1">
+          <w:hyperlink w:anchor="_Toc164340831" w:history="1">
             <w:r>
               <w:rPr>
                 <w:rStyle w:val="a8"/>
@@ -1839,7 +2201,7 @@
               <w:rPr>
                 <w:webHidden/>
               </w:rPr>
-              <w:instrText xml:space="preserve"> PAGEREF _Toc164262423 \h </w:instrText>
+              <w:instrText xml:space="preserve"> PAGEREF _Toc164340831 \h </w:instrText>
             </w:r>
             <w:r>
               <w:rPr>
@@ -1856,7 +2218,7 @@
               <w:rPr>
                 <w:webHidden/>
               </w:rPr>
-              <w:t>43</w:t>
+              <w:t>50</w:t>
             </w:r>
             <w:r>
               <w:rPr>
@@ -1878,7 +2240,7 @@
               <w:lang w:val="en-US" w:eastAsia="en-US" w:bidi="ar-SA"/>
             </w:rPr>
           </w:pPr>
-          <w:hyperlink w:anchor="_Toc164262424" w:history="1">
+          <w:hyperlink w:anchor="_Toc164340832" w:history="1">
             <w:r>
               <w:rPr>
                 <w:rStyle w:val="a8"/>
@@ -1901,7 +2263,7 @@
               <w:rPr>
                 <w:webHidden/>
               </w:rPr>
-              <w:instrText xml:space="preserve"> PAGEREF _Toc164262424 \h </w:instrText>
+              <w:instrText xml:space="preserve"> PAGEREF _Toc164340832 \h </w:instrText>
             </w:r>
             <w:r>
               <w:rPr>
@@ -1918,7 +2280,7 @@
               <w:rPr>
                 <w:webHidden/>
               </w:rPr>
-              <w:t>45</w:t>
+              <w:t>52</w:t>
             </w:r>
             <w:r>
               <w:rPr>
@@ -1965,7 +2327,7 @@
         <w:spacing w:before="0"/>
       </w:pPr>
       <w:bookmarkStart w:id="2" w:name="_Toc148347311"/>
-      <w:bookmarkStart w:id="3" w:name="_Toc164262407"/>
+      <w:bookmarkStart w:id="3" w:name="_Toc164340810"/>
       <w:r>
         <w:lastRenderedPageBreak/>
         <w:t>INTRODUCERE</w:t>
@@ -2635,7 +2997,7 @@
         </w:numPr>
       </w:pPr>
       <w:bookmarkStart w:id="5" w:name="_Toc148347313"/>
-      <w:bookmarkStart w:id="6" w:name="_Toc164262408"/>
+      <w:bookmarkStart w:id="6" w:name="_Toc164340811"/>
       <w:r>
         <w:lastRenderedPageBreak/>
         <w:t xml:space="preserve">ANALIZA PRODUSELOR PROGRAM EXISTENTE </w:t>
@@ -2816,6 +3178,7 @@
       <w:bookmarkStart w:id="26" w:name="_Toc162801977"/>
       <w:bookmarkStart w:id="27" w:name="_Toc164262147"/>
       <w:bookmarkStart w:id="28" w:name="_Toc164262409"/>
+      <w:bookmarkStart w:id="29" w:name="_Toc164340812"/>
       <w:bookmarkEnd w:id="8"/>
       <w:bookmarkEnd w:id="9"/>
       <w:bookmarkEnd w:id="10"/>
@@ -2837,17 +3200,18 @@
       <w:bookmarkEnd w:id="26"/>
       <w:bookmarkEnd w:id="27"/>
       <w:bookmarkEnd w:id="28"/>
+      <w:bookmarkEnd w:id="29"/>
     </w:p>
     <w:p>
       <w:pPr>
         <w:pStyle w:val="2"/>
         <w:jc w:val="left"/>
       </w:pPr>
-      <w:bookmarkStart w:id="29" w:name="_Toc164262410"/>
+      <w:bookmarkStart w:id="30" w:name="_Toc164340813"/>
       <w:r>
         <w:t>MyChart</w:t>
       </w:r>
-      <w:bookmarkEnd w:id="29"/>
+      <w:bookmarkEnd w:id="30"/>
     </w:p>
     <w:p>
       <w:pPr>
@@ -2893,7 +3257,7 @@
           <w:lang w:val="en-US" w:eastAsia="en-US" w:bidi="ar-SA"/>
         </w:rPr>
         <w:drawing>
-          <wp:inline distT="0" distB="0" distL="0" distR="0" wp14:anchorId="5564373D" wp14:editId="00A7FA47">
+          <wp:inline distT="0" distB="0" distL="0" distR="0" wp14:anchorId="74B87603" wp14:editId="639450B1">
             <wp:extent cx="3061970" cy="2057400"/>
             <wp:effectExtent l="0" t="0" r="0" b="0"/>
             <wp:docPr id="3" name="Рисунок 3" descr="MyChart - Apps on Google Play"/>
@@ -3757,11 +4121,11 @@
         <w:pStyle w:val="2"/>
         <w:jc w:val="left"/>
       </w:pPr>
-      <w:bookmarkStart w:id="30" w:name="_Toc164262411"/>
+      <w:bookmarkStart w:id="31" w:name="_Toc164340814"/>
       <w:r>
         <w:t>Zocdoc</w:t>
       </w:r>
-      <w:bookmarkEnd w:id="30"/>
+      <w:bookmarkEnd w:id="31"/>
     </w:p>
     <w:p>
       <w:pPr>
@@ -3819,7 +4183,7 @@
           <w:lang w:val="en-US" w:eastAsia="en-US" w:bidi="ar-SA"/>
         </w:rPr>
         <w:drawing>
-          <wp:inline distT="0" distB="0" distL="0" distR="0" wp14:anchorId="47392479" wp14:editId="76391603">
+          <wp:inline distT="0" distB="0" distL="0" distR="0" wp14:anchorId="4BE87D07" wp14:editId="31115082">
             <wp:extent cx="1714500" cy="1714500"/>
             <wp:effectExtent l="0" t="0" r="0" b="0"/>
             <wp:docPr id="4" name="Рисунок 4" descr="https://cdn-payscale.com/content/logos/Zocdoc-Inc.SOURCE.crunchbase.png"/>
@@ -4702,14 +5066,14 @@
         <w:pStyle w:val="2"/>
         <w:jc w:val="left"/>
       </w:pPr>
-      <w:bookmarkStart w:id="31" w:name="_Toc164262412"/>
+      <w:bookmarkStart w:id="32" w:name="_Toc164340815"/>
       <w:r>
         <w:t>Teladoc</w:t>
       </w:r>
       <w:r>
         <w:t xml:space="preserve"> Health</w:t>
       </w:r>
-      <w:bookmarkEnd w:id="31"/>
+      <w:bookmarkEnd w:id="32"/>
     </w:p>
     <w:p>
       <w:pPr>
@@ -4762,7 +5126,7 @@
           <w:lang w:val="en-US" w:eastAsia="en-US" w:bidi="ar-SA"/>
         </w:rPr>
         <w:drawing>
-          <wp:inline distT="0" distB="0" distL="0" distR="0" wp14:anchorId="070E7784" wp14:editId="510BB155">
+          <wp:inline distT="0" distB="0" distL="0" distR="0" wp14:anchorId="004A5256" wp14:editId="3E456F2E">
             <wp:extent cx="3166718" cy="1158240"/>
             <wp:effectExtent l="0" t="0" r="0" b="0"/>
             <wp:docPr id="2" name="Рисунок 2" descr="Teladoc Health Expands Collaboration in AI with Microsoft to Address  Healthcare Workforce Crisis"/>
@@ -5193,11 +5557,26 @@
         <w:pStyle w:val="2"/>
         <w:jc w:val="left"/>
       </w:pPr>
-      <w:bookmarkStart w:id="32" w:name="_Toc164262413"/>
-      <w:r>
-        <w:t>Platforme medicale pentru telemedicină și asistența virtuală</w:t>
-      </w:r>
-      <w:bookmarkEnd w:id="32"/>
+      <w:bookmarkStart w:id="33" w:name="_Toc164340816"/>
+      <w:r>
+        <w:t xml:space="preserve">Concluzii intermediare </w:t>
+      </w:r>
+      <w:r>
+        <w:t xml:space="preserve">la </w:t>
+      </w:r>
+      <w:r>
+        <w:t>primul</w:t>
+      </w:r>
+      <w:r>
+        <w:t xml:space="preserve"> capitol</w:t>
+      </w:r>
+      <w:bookmarkEnd w:id="33"/>
+      <w:r>
+        <w:t xml:space="preserve"> </w:t>
+      </w:r>
+      <w:r>
+        <w:t xml:space="preserve"> </w:t>
+      </w:r>
     </w:p>
     <w:p>
       <w:pPr>
@@ -5253,15 +5632,13 @@
         <w:pStyle w:val="Paragrah"/>
       </w:pPr>
       <w:r>
-        <w:t>O altă caracteristică distinctivă a asistentului este abilitatea sa de a vizualiza datele de sănătate sub formă grafică, facilitând astfel înțelegerea și monitorizarea evoluției parametrilor de sănătate. Această vizualizare accesibilă și intuitivă încurajează utilizatorii să fie mai conștienți de starea lor de sănătate și să ia decizii informate în privința modului în care își gestionează stilul de viață.</w:t>
-      </w:r>
-    </w:p>
-    <w:p>
-      <w:pPr>
-        <w:pStyle w:val="Paragrah"/>
-      </w:pPr>
-      <w:r>
-        <w:t>Asistentul nu se limitează doar la monitorizarea datelor, ci oferă și sfaturi personalizate pentru îmbunătățirea sănătății, adaptate nevoilor și obiectivelor individuale ale utilizatorilor. Aceste sfaturi pot include recomandări legate de alimentație, exerciții fizice, gestionarea stresului sau alte aspecte relevante pentru un stil de viață sănătos.</w:t>
+        <w:t xml:space="preserve">Asistentul </w:t>
+      </w:r>
+      <w:r>
+        <w:t>ar putea oferi</w:t>
+      </w:r>
+      <w:r>
+        <w:t xml:space="preserve"> și sfaturi personalizate pentru îmbunătățirea sănătății, adaptate nevoilor și obiectivelor individuale ale utilizatorilor. Aceste sfaturi pot include recomandări legate de alimentație, exerciții fizice, gestionarea stresului sau alte aspecte relevante pentru un stil de viață sănătos.</w:t>
       </w:r>
     </w:p>
     <w:p>
@@ -5293,7 +5670,6 @@
         <w:pStyle w:val="Paragrah"/>
       </w:pPr>
       <w:r>
-        <w:lastRenderedPageBreak/>
         <w:t>În concluzie, integrarea unui asistent virtual într-o platformă de telemedicină reprezintă o evoluție esențială în furnizarea îngrijirii medicale, oferind accesibilitate, eficiență și suport continuu pentru îmbunătățirea sănătății și a experienței utilizatorilor.</w:t>
       </w:r>
       <w:r>
@@ -5304,8 +5680,8 @@
       <w:pPr>
         <w:pStyle w:val="1"/>
       </w:pPr>
-      <w:bookmarkStart w:id="33" w:name="_Toc148347312"/>
-      <w:bookmarkStart w:id="34" w:name="_Toc164262414"/>
+      <w:bookmarkStart w:id="34" w:name="_Toc148347312"/>
+      <w:bookmarkStart w:id="35" w:name="_Toc164340817"/>
       <w:r>
         <w:lastRenderedPageBreak/>
         <w:t xml:space="preserve">CADRUL FUNDAMENTAL TEORETIC PRIVIND </w:t>
@@ -5313,8 +5689,8 @@
       <w:r>
         <w:t>DEZVOLTAREA UNUI ASISTENT VIRTUAL</w:t>
       </w:r>
-      <w:bookmarkEnd w:id="33"/>
       <w:bookmarkEnd w:id="34"/>
+      <w:bookmarkEnd w:id="35"/>
     </w:p>
     <w:p/>
     <w:p>
@@ -5395,11 +5771,11 @@
         </w:numPr>
         <w:jc w:val="left"/>
       </w:pPr>
-      <w:bookmarkStart w:id="35" w:name="_Toc164262415"/>
+      <w:bookmarkStart w:id="36" w:name="_Toc164340818"/>
       <w:r>
         <w:t>Inteligența artificială</w:t>
       </w:r>
-      <w:bookmarkEnd w:id="35"/>
+      <w:bookmarkEnd w:id="36"/>
     </w:p>
     <w:p>
       <w:pPr>
@@ -6014,7 +6390,7 @@
           <w:lang w:val="en-US" w:eastAsia="en-US" w:bidi="ar-SA"/>
         </w:rPr>
         <w:drawing>
-          <wp:inline distT="0" distB="0" distL="0" distR="0" wp14:anchorId="489EF46D" wp14:editId="1513DEAE">
+          <wp:inline distT="0" distB="0" distL="0" distR="0" wp14:anchorId="08C70B90" wp14:editId="571338A0">
             <wp:extent cx="5062220" cy="1676400"/>
             <wp:effectExtent l="0" t="0" r="5080" b="0"/>
             <wp:docPr id="6" name="Рисунок 6"/>
@@ -6436,7 +6812,7 @@
           <w:lang w:val="en-US"/>
         </w:rPr>
       </w:pPr>
-      <w:bookmarkStart w:id="36" w:name="_Toc164262416"/>
+      <w:bookmarkStart w:id="37" w:name="_Toc164340819"/>
       <w:r>
         <w:rPr>
           <w:lang w:val="en-US"/>
@@ -6449,7 +6825,7 @@
         </w:rPr>
         <w:t>rtificială</w:t>
       </w:r>
-      <w:bookmarkEnd w:id="36"/>
+      <w:bookmarkEnd w:id="37"/>
     </w:p>
     <w:p>
       <w:pPr>
@@ -6634,11 +7010,11 @@
         </w:numPr>
         <w:jc w:val="left"/>
       </w:pPr>
-      <w:bookmarkStart w:id="37" w:name="_Toc164262417"/>
+      <w:bookmarkStart w:id="38" w:name="_Toc164340820"/>
       <w:r>
         <w:t>Procesarea limbajului natural(NLP)</w:t>
       </w:r>
-      <w:bookmarkEnd w:id="37"/>
+      <w:bookmarkEnd w:id="38"/>
     </w:p>
     <w:p>
       <w:pPr>
@@ -7278,11 +7654,11 @@
         </w:numPr>
         <w:jc w:val="left"/>
       </w:pPr>
-      <w:bookmarkStart w:id="38" w:name="_Toc164262418"/>
+      <w:bookmarkStart w:id="39" w:name="_Toc164340821"/>
       <w:r>
         <w:t>Învățarea automată.</w:t>
       </w:r>
-      <w:bookmarkEnd w:id="38"/>
+      <w:bookmarkEnd w:id="39"/>
     </w:p>
     <w:p>
       <w:pPr>
@@ -7600,11 +7976,11 @@
         </w:numPr>
         <w:jc w:val="left"/>
       </w:pPr>
-      <w:bookmarkStart w:id="39" w:name="_Toc164262419"/>
+      <w:bookmarkStart w:id="40" w:name="_Toc164340822"/>
       <w:r>
         <w:t>Instrumente utilizate</w:t>
       </w:r>
-      <w:bookmarkEnd w:id="39"/>
+      <w:bookmarkEnd w:id="40"/>
     </w:p>
     <w:p>
       <w:pPr>
@@ -7888,17 +8264,17 @@
         <w:pStyle w:val="4"/>
         <w:jc w:val="left"/>
       </w:pPr>
-      <w:bookmarkStart w:id="40" w:name="_Toc134696287"/>
-      <w:bookmarkStart w:id="41" w:name="_Toc135611707"/>
-      <w:bookmarkStart w:id="42" w:name="_Toc135667426"/>
-      <w:bookmarkStart w:id="43" w:name="_Toc135822252"/>
+      <w:bookmarkStart w:id="41" w:name="_Toc134696287"/>
+      <w:bookmarkStart w:id="42" w:name="_Toc135611707"/>
+      <w:bookmarkStart w:id="43" w:name="_Toc135667426"/>
+      <w:bookmarkStart w:id="44" w:name="_Toc135822252"/>
       <w:r>
         <w:t>Diagrame de comportament</w:t>
       </w:r>
-      <w:bookmarkEnd w:id="40"/>
       <w:bookmarkEnd w:id="41"/>
       <w:bookmarkEnd w:id="42"/>
       <w:bookmarkEnd w:id="43"/>
+      <w:bookmarkEnd w:id="44"/>
     </w:p>
     <w:p>
       <w:pPr>
@@ -8216,13 +8592,13 @@
         </w:numPr>
         <w:jc w:val="left"/>
       </w:pPr>
-      <w:bookmarkStart w:id="44" w:name="_Toc153969944"/>
-      <w:bookmarkStart w:id="45" w:name="_Toc164262420"/>
+      <w:bookmarkStart w:id="45" w:name="_Toc153969944"/>
+      <w:bookmarkStart w:id="46" w:name="_Toc164340823"/>
       <w:r>
         <w:t>Modelarea conceptului sistemului</w:t>
       </w:r>
-      <w:bookmarkEnd w:id="44"/>
       <w:bookmarkEnd w:id="45"/>
+      <w:bookmarkEnd w:id="46"/>
     </w:p>
     <w:p>
       <w:pPr>
@@ -8347,7 +8723,7 @@
           <w:lang w:val="en-US" w:eastAsia="en-US"/>
         </w:rPr>
         <w:drawing>
-          <wp:inline distT="0" distB="0" distL="0" distR="0" wp14:anchorId="36526DF6" wp14:editId="13514B6A">
+          <wp:inline distT="0" distB="0" distL="0" distR="0" wp14:anchorId="17703D80" wp14:editId="47F41624">
             <wp:extent cx="3191284" cy="4348686"/>
             <wp:effectExtent l="0" t="0" r="9525" b="0"/>
             <wp:docPr id="7" name="Рисунок 7"/>
@@ -8582,7 +8958,7 @@
           <w:lang w:val="en-US" w:eastAsia="en-US"/>
         </w:rPr>
         <w:drawing>
-          <wp:inline distT="0" distB="0" distL="0" distR="0" wp14:anchorId="30C6DB34" wp14:editId="57D42E7C">
+          <wp:inline distT="0" distB="0" distL="0" distR="0" wp14:anchorId="7A023738" wp14:editId="420D5EDF">
             <wp:extent cx="4011930" cy="3730572"/>
             <wp:effectExtent l="0" t="0" r="7620" b="3810"/>
             <wp:docPr id="8" name="Рисунок 8"/>
@@ -8856,7 +9232,7 @@
           <w:lang w:val="en-US" w:eastAsia="en-US"/>
         </w:rPr>
         <w:drawing>
-          <wp:inline distT="0" distB="0" distL="0" distR="0" wp14:anchorId="020827AA" wp14:editId="0DE6455B">
+          <wp:inline distT="0" distB="0" distL="0" distR="0" wp14:anchorId="15FD70D9" wp14:editId="36DEF486">
             <wp:extent cx="5680710" cy="4098079"/>
             <wp:effectExtent l="0" t="0" r="0" b="0"/>
             <wp:docPr id="12" name="Рисунок 12"/>
@@ -9477,7 +9853,7 @@
           <w:lang w:val="en-US" w:eastAsia="en-US"/>
         </w:rPr>
         <w:drawing>
-          <wp:inline distT="0" distB="0" distL="0" distR="0" wp14:anchorId="55FF680F" wp14:editId="4247FA8A">
+          <wp:inline distT="0" distB="0" distL="0" distR="0" wp14:anchorId="22577B4B" wp14:editId="1121B215">
             <wp:extent cx="3562578" cy="2987040"/>
             <wp:effectExtent l="0" t="0" r="0" b="3810"/>
             <wp:docPr id="13" name="Рисунок 13"/>
@@ -9635,7 +10011,7 @@
         </w:rPr>
         <w:lastRenderedPageBreak/>
         <w:drawing>
-          <wp:inline distT="0" distB="0" distL="0" distR="0" wp14:anchorId="5E6359F8" wp14:editId="247F7722">
+          <wp:inline distT="0" distB="0" distL="0" distR="0" wp14:anchorId="54B98E31" wp14:editId="6D90E156">
             <wp:extent cx="5193030" cy="2873543"/>
             <wp:effectExtent l="0" t="0" r="7620" b="3175"/>
             <wp:docPr id="14" name="Рисунок 14"/>
@@ -9938,7 +10314,7 @@
         </w:rPr>
         <w:lastRenderedPageBreak/>
         <w:drawing>
-          <wp:inline distT="0" distB="0" distL="0" distR="0" wp14:anchorId="490A0661" wp14:editId="20A38577">
+          <wp:inline distT="0" distB="0" distL="0" distR="0" wp14:anchorId="6A21A3E4" wp14:editId="27994137">
             <wp:extent cx="5539769" cy="3253740"/>
             <wp:effectExtent l="0" t="0" r="3810" b="3810"/>
             <wp:docPr id="5" name="Рисунок 5"/>
@@ -10060,9 +10436,9 @@
           <w:numId w:val="6"/>
         </w:numPr>
       </w:pPr>
-      <w:bookmarkStart w:id="46" w:name="_Toc133321687"/>
-      <w:bookmarkStart w:id="47" w:name="_Toc135822232"/>
-      <w:bookmarkStart w:id="48" w:name="_Toc164262421"/>
+      <w:bookmarkStart w:id="47" w:name="_Toc133321687"/>
+      <w:bookmarkStart w:id="48" w:name="_Toc135822232"/>
+      <w:bookmarkStart w:id="49" w:name="_Toc164340824"/>
       <w:r>
         <w:t xml:space="preserve">Concluzii intermediare </w:t>
       </w:r>
@@ -10072,9 +10448,9 @@
       <w:r>
         <w:t xml:space="preserve"> capitol</w:t>
       </w:r>
-      <w:bookmarkEnd w:id="46"/>
       <w:bookmarkEnd w:id="47"/>
       <w:bookmarkEnd w:id="48"/>
+      <w:bookmarkEnd w:id="49"/>
     </w:p>
     <w:p>
       <w:pPr>
@@ -10141,7 +10517,7 @@
           <w:lang w:val="ro-MD"/>
         </w:rPr>
       </w:pPr>
-      <w:bookmarkStart w:id="49" w:name="_Toc164262422"/>
+      <w:bookmarkStart w:id="50" w:name="_Toc164340825"/>
       <w:r>
         <w:lastRenderedPageBreak/>
         <w:t>DEZVOLTAREA UNEI APLICA</w:t>
@@ -10152,7 +10528,7 @@
         </w:rPr>
         <w:t>ȚII PENTRU PREDICȚIA RISCULUI ATACULUI DE CORD</w:t>
       </w:r>
-      <w:bookmarkEnd w:id="49"/>
+      <w:bookmarkEnd w:id="50"/>
     </w:p>
     <w:p>
       <w:pPr>
@@ -10247,9 +10623,11 @@
         <w:pStyle w:val="2"/>
         <w:jc w:val="left"/>
       </w:pPr>
+      <w:bookmarkStart w:id="51" w:name="_Toc164340826"/>
       <w:r>
         <w:t>Analiza distibuțiilor variabilelor</w:t>
       </w:r>
+      <w:bookmarkEnd w:id="51"/>
     </w:p>
     <w:p>
       <w:pPr>
@@ -10328,7 +10706,7 @@
           <w:lang w:val="en-US" w:eastAsia="en-US" w:bidi="ar-SA"/>
         </w:rPr>
         <w:drawing>
-          <wp:inline distT="0" distB="0" distL="0" distR="0">
+          <wp:inline distT="0" distB="0" distL="0" distR="0" wp14:anchorId="3D679739" wp14:editId="4A21410B">
             <wp:extent cx="3840995" cy="3208020"/>
             <wp:effectExtent l="0" t="0" r="7620" b="0"/>
             <wp:docPr id="11" name="Рисунок 11"/>
@@ -10424,7 +10802,7 @@
         </w:rPr>
         <w:lastRenderedPageBreak/>
         <w:drawing>
-          <wp:inline distT="0" distB="0" distL="0" distR="0" wp14:anchorId="6892F8CD" wp14:editId="695FCCDA">
+          <wp:inline distT="0" distB="0" distL="0" distR="0" wp14:anchorId="78C92CF1" wp14:editId="58CE139C">
             <wp:extent cx="3820670" cy="2324100"/>
             <wp:effectExtent l="0" t="0" r="8890" b="0"/>
             <wp:docPr id="10" name="Рисунок 10"/>
@@ -10538,7 +10916,7 @@
           <w:lang w:val="en-US" w:eastAsia="en-US" w:bidi="ar-SA"/>
         </w:rPr>
         <w:drawing>
-          <wp:inline distT="0" distB="0" distL="0" distR="0">
+          <wp:inline distT="0" distB="0" distL="0" distR="0" wp14:anchorId="74D31D76" wp14:editId="621E373E">
             <wp:extent cx="4200124" cy="2553571"/>
             <wp:effectExtent l="0" t="0" r="0" b="0"/>
             <wp:docPr id="15" name="Рисунок 15"/>
@@ -10648,7 +11026,7 @@
           <w:lang w:val="en-US" w:eastAsia="en-US" w:bidi="ar-SA"/>
         </w:rPr>
         <w:drawing>
-          <wp:inline distT="0" distB="0" distL="0" distR="0">
+          <wp:inline distT="0" distB="0" distL="0" distR="0" wp14:anchorId="3C3A3DA2" wp14:editId="215B5036">
             <wp:extent cx="5200650" cy="2708741"/>
             <wp:effectExtent l="0" t="0" r="0" b="0"/>
             <wp:docPr id="16" name="Рисунок 16"/>
@@ -10749,7 +11127,7 @@
           <w:lang w:val="en-US" w:eastAsia="en-US" w:bidi="ar-SA"/>
         </w:rPr>
         <w:drawing>
-          <wp:inline distT="0" distB="0" distL="0" distR="0">
+          <wp:inline distT="0" distB="0" distL="0" distR="0" wp14:anchorId="4720F1B9" wp14:editId="55E61255">
             <wp:extent cx="5253990" cy="3195981"/>
             <wp:effectExtent l="0" t="0" r="3810" b="4445"/>
             <wp:docPr id="17" name="Рисунок 17"/>
@@ -10859,6 +11237,7 @@
         <w:pStyle w:val="2"/>
         <w:jc w:val="left"/>
       </w:pPr>
+      <w:bookmarkStart w:id="52" w:name="_Toc164340827"/>
       <w:r>
         <w:lastRenderedPageBreak/>
         <w:t>Avantajele regresiei l</w:t>
@@ -10866,6 +11245,7 @@
       <w:r>
         <w:t>ogistice</w:t>
       </w:r>
+      <w:bookmarkEnd w:id="52"/>
     </w:p>
     <w:p>
       <w:pPr>
@@ -10913,9 +11293,11 @@
         <w:pStyle w:val="2"/>
         <w:jc w:val="left"/>
       </w:pPr>
+      <w:bookmarkStart w:id="53" w:name="_Toc164340828"/>
       <w:r>
         <w:t>Antrenarea modelului de regresie logistică</w:t>
       </w:r>
+      <w:bookmarkEnd w:id="53"/>
     </w:p>
     <w:p>
       <w:pPr>
@@ -11265,6 +11647,7 @@
       <w:pPr>
         <w:pStyle w:val="2"/>
       </w:pPr>
+      <w:bookmarkStart w:id="54" w:name="_Toc164340829"/>
       <w:r>
         <w:t>Acurate</w:t>
       </w:r>
@@ -11274,6 +11657,7 @@
         </w:rPr>
         <w:t>ția modelului</w:t>
       </w:r>
+      <w:bookmarkEnd w:id="54"/>
     </w:p>
     <w:p>
       <w:pPr>
@@ -11289,7 +11673,7 @@
       </w:pPr>
       <w:r>
         <w:drawing>
-          <wp:inline distT="0" distB="0" distL="0" distR="0" wp14:anchorId="3C99033C" wp14:editId="3AA2FDA2">
+          <wp:inline distT="0" distB="0" distL="0" distR="0" wp14:anchorId="765A35B2" wp14:editId="7DCAE04D">
             <wp:extent cx="5528310" cy="1527762"/>
             <wp:effectExtent l="0" t="0" r="0" b="0"/>
             <wp:docPr id="1" name="Рисунок 1"/>
@@ -11347,16 +11731,177 @@
       <w:r>
         <w:t>Acurateția modelului antrenat</w:t>
       </w:r>
-      <w:bookmarkStart w:id="50" w:name="_GoBack"/>
-      <w:bookmarkEnd w:id="50"/>
-    </w:p>
-    <w:p>
-      <w:pPr>
-        <w:pStyle w:val="a4"/>
-        <w:rPr>
-          <w:lang w:val="en-US"/>
-        </w:rPr>
-      </w:pPr>
+    </w:p>
+    <w:p>
+      <w:pPr>
+        <w:pStyle w:val="Paragrah"/>
+        <w:rPr>
+          <w:lang w:val="ro-MD"/>
+        </w:rPr>
+      </w:pPr>
+      <w:r>
+        <w:rPr>
+          <w:lang w:val="ro-MD"/>
+        </w:rPr>
+        <w:lastRenderedPageBreak/>
+        <w:t>În figura 3.6 sunt prezentate rezultatele scorului de acuratețe a 3 modele de învățare automată supervisată.</w:t>
+      </w:r>
+    </w:p>
+    <w:p>
+      <w:pPr>
+        <w:pStyle w:val="Paragrah"/>
+        <w:rPr>
+          <w:lang w:val="en-US"/>
+        </w:rPr>
+      </w:pPr>
+      <w:r>
+        <w:rPr>
+          <w:i/>
+          <w:lang w:val="en-US"/>
+        </w:rPr>
+        <w:t>Logistic Regression</w:t>
+      </w:r>
+      <w:r>
+        <w:rPr>
+          <w:lang w:val="en-US"/>
+        </w:rPr>
+        <w:t xml:space="preserve"> este o metodă de clasificare utilizată pentru a prezice probabilitatea asociată cu două sau mai multe clase. Funcționează prin găsirea celei mai bune linii de separare între clase în datele de antrenare, transformând scorurile brute în probabilități între 0 și 1 cu ajutorul unei funcții logistice. Este adesea utilizat pentru probleme de clasificare binară, precum prezi</w:t>
+      </w:r>
+      <w:r>
+        <w:rPr>
+          <w:lang w:val="en-US"/>
+        </w:rPr>
+        <w:t>cerea riscului de atac de cord.</w:t>
+      </w:r>
+      <w:r>
+        <w:rPr>
+          <w:lang w:val="en-US"/>
+        </w:rPr>
+        <w:t xml:space="preserve"> </w:t>
+      </w:r>
+      <w:r>
+        <w:rPr>
+          <w:lang w:val="en-US"/>
+        </w:rPr>
+        <w:t>L</w:t>
+      </w:r>
+      <w:r>
+        <w:rPr>
+          <w:lang w:val="en-US"/>
+        </w:rPr>
+        <w:t>ogistic Regression a</w:t>
+      </w:r>
+      <w:r>
+        <w:rPr>
+          <w:lang w:val="en-US"/>
+        </w:rPr>
+        <w:t xml:space="preserve"> obținut un scor de acuratețe de 85.25%. Acest lucru înseamnă că modelul Logistic Regression a fost capabil să prezică corect clasa corectă în aproximativ 85.25% din cazuri pe setul de testare.</w:t>
+      </w:r>
+    </w:p>
+    <w:p>
+      <w:pPr>
+        <w:pStyle w:val="Paragrah"/>
+        <w:rPr>
+          <w:lang w:val="en-US"/>
+        </w:rPr>
+      </w:pPr>
+      <w:r>
+        <w:rPr>
+          <w:i/>
+          <w:lang w:val="en-US"/>
+        </w:rPr>
+        <w:t>Decision Trees</w:t>
+      </w:r>
+      <w:r>
+        <w:rPr>
+          <w:lang w:val="en-US"/>
+        </w:rPr>
+        <w:t xml:space="preserve"> sunt structuri arborescente utilizate pentru a lua decizii pe baza caracteristicilor unui set de date. Fiecare nod al arborelui reprezintă o decizie care maximizează separarea datelor în grupuri omogene. Acestea sunt utile pentru clasificare și regresie, fiind eficiente în rezolvarea problemelor non-liniare și complexe prin construirea unor arbori de decizie adaptabili și interpretabili.</w:t>
+      </w:r>
+      <w:r>
+        <w:rPr>
+          <w:lang w:val="en-US"/>
+        </w:rPr>
+        <w:t xml:space="preserve"> Decision Tree a</w:t>
+      </w:r>
+      <w:r>
+        <w:rPr>
+          <w:lang w:val="en-US"/>
+        </w:rPr>
+        <w:t xml:space="preserve"> obținut un scor de acuratețe de 77.05%. Modelul Decision Tree a avut o performanță bună, dar puțin inferioară Logistic Regression, probabil din cauza complexității problemelor de clasificare din setul de date.</w:t>
+      </w:r>
+    </w:p>
+    <w:p>
+      <w:pPr>
+        <w:pStyle w:val="Paragrah"/>
+        <w:rPr>
+          <w:lang w:val="en-US"/>
+        </w:rPr>
+      </w:pPr>
+      <w:r>
+        <w:rPr>
+          <w:i/>
+          <w:lang w:val="en-US"/>
+        </w:rPr>
+        <w:t>Random Forest</w:t>
+      </w:r>
+      <w:r>
+        <w:rPr>
+          <w:lang w:val="en-US"/>
+        </w:rPr>
+        <w:t xml:space="preserve"> este un algoritm de învățare supervizată care combină mai mulți arbori de decizie pentru a lua decizii mai precise. Prin construirea unui set de arbori pe baza unor subseturi aleatorii ale datelor și caracteristicilor, apoi combinând rezultatele lor prin vot majoritar, Random Forest oferă soluții eficiente pentru clasificare și regresie în probleme co</w:t>
+      </w:r>
+      <w:r>
+        <w:rPr>
+          <w:lang w:val="en-US"/>
+        </w:rPr>
+        <w:t>mplexe cu multe caracteristici.</w:t>
+      </w:r>
+      <w:r>
+        <w:rPr>
+          <w:lang w:val="en-US"/>
+        </w:rPr>
+        <w:t xml:space="preserve"> Random Forest Algorithm a</w:t>
+      </w:r>
+      <w:r>
+        <w:rPr>
+          <w:lang w:val="en-US"/>
+        </w:rPr>
+        <w:t xml:space="preserve"> obținut cel mai bun scor de acuratețe, de 86.89%. Acest lucru indică faptul că algoritmul Random Forest a fost capabil să obțină o precizie mai mare în clasificare decât celelalte două modele, datorită capacității sale de a combina multiple arbori de decizie și de a reduce riscul de supradaptare.</w:t>
+      </w:r>
+    </w:p>
+    <w:p>
+      <w:pPr>
+        <w:pStyle w:val="Paragrah"/>
+        <w:rPr>
+          <w:lang w:val="en-US"/>
+        </w:rPr>
+      </w:pPr>
+    </w:p>
+    <w:p>
+      <w:pPr>
+        <w:pStyle w:val="2"/>
+        <w:rPr>
+          <w:lang w:val="en-US"/>
+        </w:rPr>
+      </w:pPr>
+      <w:bookmarkStart w:id="55" w:name="_Toc164340830"/>
+      <w:bookmarkEnd w:id="55"/>
+      <w:r>
+        <w:rPr>
+          <w:lang w:val="en-US"/>
+        </w:rPr>
+        <w:t>Interfața aplicației</w:t>
+      </w:r>
+    </w:p>
+    <w:p>
+      <w:pPr>
+        <w:rPr>
+          <w:lang w:val="en-US"/>
+        </w:rPr>
+      </w:pPr>
+      <w:bookmarkStart w:id="56" w:name="_GoBack"/>
+      <w:bookmarkEnd w:id="56"/>
     </w:p>
     <w:p>
       <w:pPr>
@@ -11388,8 +11933,8 @@
           <w:lang w:val="en-US"/>
         </w:rPr>
       </w:pPr>
-      <w:bookmarkStart w:id="51" w:name="_Toc148347314"/>
-      <w:bookmarkStart w:id="52" w:name="_Toc164262423"/>
+      <w:bookmarkStart w:id="57" w:name="_Toc148347314"/>
+      <w:bookmarkStart w:id="58" w:name="_Toc164340831"/>
       <w:r>
         <w:rPr>
           <w:lang w:val="en-US"/>
@@ -11397,8 +11942,8 @@
         <w:lastRenderedPageBreak/>
         <w:t>CONCLUZII</w:t>
       </w:r>
-      <w:bookmarkEnd w:id="51"/>
-      <w:bookmarkEnd w:id="52"/>
+      <w:bookmarkEnd w:id="57"/>
+      <w:bookmarkEnd w:id="58"/>
     </w:p>
     <w:p>
       <w:pPr>
@@ -11695,15 +12240,15 @@
         </w:numPr>
         <w:ind w:left="432"/>
       </w:pPr>
-      <w:bookmarkStart w:id="53" w:name="_Toc148347315"/>
-      <w:bookmarkStart w:id="54" w:name="_Toc164262424"/>
+      <w:bookmarkStart w:id="59" w:name="_Toc148347315"/>
+      <w:bookmarkStart w:id="60" w:name="_Toc164340832"/>
       <w:r>
         <w:lastRenderedPageBreak/>
         <w:t>BIBLIOGRAFIE</w:t>
       </w:r>
       <w:bookmarkEnd w:id="7"/>
-      <w:bookmarkEnd w:id="53"/>
-      <w:bookmarkEnd w:id="54"/>
+      <w:bookmarkEnd w:id="59"/>
+      <w:bookmarkEnd w:id="60"/>
     </w:p>
     <w:p/>
     <w:p>
@@ -11718,9 +12263,9 @@
         <w:autoSpaceDN/>
         <w:spacing w:after="160"/>
       </w:pPr>
-      <w:bookmarkStart w:id="55" w:name="_Ref152608891"/>
-      <w:bookmarkStart w:id="56" w:name="_Ref152148267"/>
-      <w:bookmarkStart w:id="57" w:name="_Ref162616200"/>
+      <w:bookmarkStart w:id="61" w:name="_Ref152608891"/>
+      <w:bookmarkStart w:id="62" w:name="_Ref152148267"/>
+      <w:bookmarkStart w:id="63" w:name="_Ref162616200"/>
       <w:r>
         <w:t>CDC</w:t>
       </w:r>
@@ -11769,7 +12314,7 @@
           <w:t>https://www.cdc.gov/heartdisease/facts.htm</w:t>
         </w:r>
       </w:hyperlink>
-      <w:bookmarkEnd w:id="55"/>
+      <w:bookmarkEnd w:id="61"/>
     </w:p>
     <w:p>
       <w:pPr>
@@ -11829,8 +12374,8 @@
           <w:t>https://www.mychart.org/About</w:t>
         </w:r>
       </w:hyperlink>
-      <w:bookmarkEnd w:id="56"/>
-      <w:bookmarkEnd w:id="57"/>
+      <w:bookmarkEnd w:id="62"/>
+      <w:bookmarkEnd w:id="63"/>
     </w:p>
     <w:p>
       <w:pPr>
@@ -11847,7 +12392,7 @@
           <w:u w:val="none"/>
         </w:rPr>
       </w:pPr>
-      <w:bookmarkStart w:id="58" w:name="_Ref162616291"/>
+      <w:bookmarkStart w:id="64" w:name="_Ref162616291"/>
       <w:r>
         <w:rPr>
           <w:i/>
@@ -11900,7 +12445,7 @@
           <w:t>https://www.mychart.org/Features</w:t>
         </w:r>
       </w:hyperlink>
-      <w:bookmarkEnd w:id="58"/>
+      <w:bookmarkEnd w:id="64"/>
     </w:p>
     <w:p>
       <w:pPr>
@@ -11917,7 +12462,7 @@
           <w:u w:val="none"/>
         </w:rPr>
       </w:pPr>
-      <w:bookmarkStart w:id="59" w:name="_Ref152232147"/>
+      <w:bookmarkStart w:id="65" w:name="_Ref152232147"/>
       <w:r>
         <w:rPr>
           <w:i/>
@@ -11964,7 +12509,7 @@
           <w:t>https://www.zocdoc.com/about/</w:t>
         </w:r>
       </w:hyperlink>
-      <w:bookmarkEnd w:id="59"/>
+      <w:bookmarkEnd w:id="65"/>
     </w:p>
     <w:p>
       <w:pPr>
@@ -11981,7 +12526,7 @@
           <w:u w:val="none"/>
         </w:rPr>
       </w:pPr>
-      <w:bookmarkStart w:id="60" w:name="_Ref152232163"/>
+      <w:bookmarkStart w:id="66" w:name="_Ref152232163"/>
       <w:r>
         <w:rPr>
           <w:i/>
@@ -12028,7 +12573,7 @@
           <w:t>https://www.cnbc.com/2022/09/29/zocdoc-on-the-no-1-health-care-consumer-problem-that-never-changes.html</w:t>
         </w:r>
       </w:hyperlink>
-      <w:bookmarkEnd w:id="60"/>
+      <w:bookmarkEnd w:id="66"/>
     </w:p>
     <w:p>
       <w:pPr>
@@ -12045,7 +12590,7 @@
           <w:u w:val="none"/>
         </w:rPr>
       </w:pPr>
-      <w:bookmarkStart w:id="61" w:name="_Ref152233647"/>
+      <w:bookmarkStart w:id="67" w:name="_Ref152233647"/>
       <w:r>
         <w:rPr>
           <w:i/>
@@ -12099,7 +12644,7 @@
           <w:t>https://www.saasgenius.com/reviews/zocdoc/</w:t>
         </w:r>
       </w:hyperlink>
-      <w:bookmarkEnd w:id="61"/>
+      <w:bookmarkEnd w:id="67"/>
     </w:p>
     <w:p>
       <w:pPr>
@@ -12116,7 +12661,7 @@
           <w:u w:val="none"/>
         </w:rPr>
       </w:pPr>
-      <w:bookmarkStart w:id="62" w:name="_Ref152239601"/>
+      <w:bookmarkStart w:id="68" w:name="_Ref152239601"/>
       <w:r>
         <w:rPr>
           <w:i/>
@@ -12151,7 +12696,7 @@
           <w:t>https://www.teladochealth.com/about/</w:t>
         </w:r>
       </w:hyperlink>
-      <w:bookmarkEnd w:id="62"/>
+      <w:bookmarkEnd w:id="68"/>
     </w:p>
     <w:p>
       <w:pPr>
@@ -12168,7 +12713,7 @@
           <w:u w:val="none"/>
         </w:rPr>
       </w:pPr>
-      <w:bookmarkStart w:id="63" w:name="_Ref152239945"/>
+      <w:bookmarkStart w:id="69" w:name="_Ref152239945"/>
       <w:r>
         <w:rPr>
           <w:i/>
@@ -12222,7 +12767,7 @@
           <w:t>https://www.dmagazine.com/publications/d-ceo/2016/november/how-the-north-texas-telemedicine-revolution-began/</w:t>
         </w:r>
       </w:hyperlink>
-      <w:bookmarkEnd w:id="63"/>
+      <w:bookmarkEnd w:id="69"/>
     </w:p>
     <w:p>
       <w:pPr>
@@ -12232,7 +12777,7 @@
           <w:numId w:val="4"/>
         </w:numPr>
       </w:pPr>
-      <w:bookmarkStart w:id="64" w:name="_Ref152139557"/>
+      <w:bookmarkStart w:id="70" w:name="_Ref152139557"/>
       <w:r>
         <w:rPr>
           <w:i/>
@@ -12282,7 +12827,7 @@
           <w:t>https://www.ibm.com/topics/artificial-intelligence</w:t>
         </w:r>
       </w:hyperlink>
-      <w:bookmarkEnd w:id="64"/>
+      <w:bookmarkEnd w:id="70"/>
     </w:p>
     <w:p>
       <w:pPr>
@@ -12292,7 +12837,7 @@
           <w:numId w:val="4"/>
         </w:numPr>
       </w:pPr>
-      <w:bookmarkStart w:id="65" w:name="_Ref152139955"/>
+      <w:bookmarkStart w:id="71" w:name="_Ref152139955"/>
       <w:r>
         <w:rPr>
           <w:i/>
@@ -12347,7 +12892,7 @@
           <w:t>https://www.sri.com/hoi/shakey-the-robot/</w:t>
         </w:r>
       </w:hyperlink>
-      <w:bookmarkEnd w:id="65"/>
+      <w:bookmarkEnd w:id="71"/>
     </w:p>
     <w:p>
       <w:pPr>
@@ -12357,7 +12902,7 @@
           <w:numId w:val="4"/>
         </w:numPr>
       </w:pPr>
-      <w:bookmarkStart w:id="66" w:name="_Ref152140639"/>
+      <w:bookmarkStart w:id="72" w:name="_Ref152140639"/>
       <w:r>
         <w:rPr>
           <w:i/>
@@ -12418,7 +12963,7 @@
           <w:t>https://www.ibm.com/ibm/history/exhibits/vintage/vintage_4506VV1001.html</w:t>
         </w:r>
       </w:hyperlink>
-      <w:bookmarkEnd w:id="66"/>
+      <w:bookmarkEnd w:id="72"/>
     </w:p>
     <w:p>
       <w:pPr>
@@ -12433,7 +12978,7 @@
           <w:u w:val="none"/>
         </w:rPr>
       </w:pPr>
-      <w:bookmarkStart w:id="67" w:name="_Ref152141267"/>
+      <w:bookmarkStart w:id="73" w:name="_Ref152141267"/>
       <w:r>
         <w:t>TURING</w:t>
       </w:r>
@@ -12507,7 +13052,7 @@
           <w:t>https://phil415.pbworks.com/f/TuringComputing.pdf</w:t>
         </w:r>
       </w:hyperlink>
-      <w:bookmarkEnd w:id="67"/>
+      <w:bookmarkEnd w:id="73"/>
     </w:p>
     <w:p>
       <w:pPr>
@@ -12520,7 +13065,7 @@
           <w:color w:val="1A1A1A" w:themeColor="background1" w:themeShade="1A"/>
         </w:rPr>
       </w:pPr>
-      <w:bookmarkStart w:id="68" w:name="_Ref152239132"/>
+      <w:bookmarkStart w:id="74" w:name="_Ref152239132"/>
       <w:r>
         <w:rPr>
           <w:rStyle w:val="a8"/>
@@ -12616,7 +13161,7 @@
           <w:t>http://ndl.ethernet.edu.et/bitstream/123456789/88552/1/2018_Book_NeuralNetworksAndDeepLearning.pdf</w:t>
         </w:r>
       </w:hyperlink>
-      <w:bookmarkEnd w:id="68"/>
+      <w:bookmarkEnd w:id="74"/>
     </w:p>
     <w:p>
       <w:pPr>
@@ -12631,7 +13176,7 @@
           <w:color w:val="1A1A1A" w:themeColor="background1" w:themeShade="1A"/>
         </w:rPr>
       </w:pPr>
-      <w:bookmarkStart w:id="69" w:name="_Ref152145324"/>
+      <w:bookmarkStart w:id="75" w:name="_Ref152145324"/>
       <w:r>
         <w:rPr>
           <w:i/>
@@ -12699,8 +13244,8 @@
           <w:t>https://www.deeplearning.ai/resources/natural-language-processing/</w:t>
         </w:r>
       </w:hyperlink>
-      <w:bookmarkStart w:id="70" w:name="_Ref152146226"/>
-      <w:bookmarkEnd w:id="69"/>
+      <w:bookmarkStart w:id="76" w:name="_Ref152146226"/>
+      <w:bookmarkEnd w:id="75"/>
       <w:r>
         <w:rPr>
           <w:i/>
@@ -12709,7 +13254,7 @@
         </w:rPr>
         <w:t xml:space="preserve"> </w:t>
       </w:r>
-      <w:bookmarkEnd w:id="70"/>
+      <w:bookmarkEnd w:id="76"/>
     </w:p>
     <w:p>
       <w:pPr>
@@ -12724,7 +13269,7 @@
           <w:color w:val="1A1A1A" w:themeColor="background1" w:themeShade="1A"/>
         </w:rPr>
       </w:pPr>
-      <w:bookmarkStart w:id="71" w:name="_Ref152145871"/>
+      <w:bookmarkStart w:id="77" w:name="_Ref152145871"/>
       <w:r>
         <w:rPr>
           <w:i/>
@@ -12773,7 +13318,7 @@
           <w:t>https://www.ibm.com/topics/deep-learning</w:t>
         </w:r>
       </w:hyperlink>
-      <w:bookmarkEnd w:id="71"/>
+      <w:bookmarkEnd w:id="77"/>
     </w:p>
     <w:p>
       <w:pPr>
@@ -12788,7 +13333,7 @@
           <w:color w:val="1A1A1A" w:themeColor="background1" w:themeShade="1A"/>
         </w:rPr>
       </w:pPr>
-      <w:bookmarkStart w:id="72" w:name="_Ref152145293"/>
+      <w:bookmarkStart w:id="78" w:name="_Ref152145293"/>
       <w:r>
         <w:rPr>
           <w:i/>
@@ -12842,7 +13387,7 @@
           <w:t>https://machinelearning.apple.com/research/siri-voices</w:t>
         </w:r>
       </w:hyperlink>
-      <w:bookmarkEnd w:id="72"/>
+      <w:bookmarkEnd w:id="78"/>
       <w:r>
         <w:rPr>
           <w:i/>
@@ -12865,7 +13410,7 @@
           <w:color w:val="1A1A1A" w:themeColor="background1" w:themeShade="1A"/>
         </w:rPr>
       </w:pPr>
-      <w:bookmarkStart w:id="73" w:name="_Ref162618165"/>
+      <w:bookmarkStart w:id="79" w:name="_Ref162618165"/>
       <w:r>
         <w:rPr>
           <w:i/>
@@ -12925,7 +13470,7 @@
           <w:t>https://towardsdatascience.com/how-to-apply-continual-learning-to-your-machine-learning-models-4754adcd7f7f</w:t>
         </w:r>
       </w:hyperlink>
-      <w:bookmarkEnd w:id="73"/>
+      <w:bookmarkEnd w:id="79"/>
     </w:p>
     <w:p>
       <w:pPr>
@@ -12939,7 +13484,7 @@
           <w:iCs/>
         </w:rPr>
       </w:pPr>
-      <w:bookmarkStart w:id="74" w:name="_Ref153321499"/>
+      <w:bookmarkStart w:id="80" w:name="_Ref153321499"/>
       <w:bookmarkEnd w:id="1"/>
       <w:r>
         <w:t xml:space="preserve">NORAN, </w:t>
@@ -13001,7 +13546,7 @@
           <w:t>https://www.area-c54.it/public/business%20modelling%20-%20uml%20vs%20idef.pdf</w:t>
         </w:r>
       </w:hyperlink>
-      <w:bookmarkEnd w:id="74"/>
+      <w:bookmarkEnd w:id="80"/>
     </w:p>
     <w:p>
       <w:pPr>
@@ -13018,7 +13563,7 @@
           <w:u w:val="none"/>
         </w:rPr>
       </w:pPr>
-      <w:bookmarkStart w:id="75" w:name="_Ref153321485"/>
+      <w:bookmarkStart w:id="81" w:name="_Ref153321485"/>
       <w:r>
         <w:t>BELL</w:t>
       </w:r>
@@ -13088,7 +13633,7 @@
           <w:t>https://developer.ibm.com/articles/an-introduction-to-uml/</w:t>
         </w:r>
       </w:hyperlink>
-      <w:bookmarkEnd w:id="75"/>
+      <w:bookmarkEnd w:id="81"/>
     </w:p>
     <w:p>
       <w:pPr>
@@ -13103,7 +13648,7 @@
           <w:color w:val="1A1A1A" w:themeColor="background1" w:themeShade="1A"/>
         </w:rPr>
       </w:pPr>
-      <w:bookmarkStart w:id="76" w:name="_Ref164260501"/>
+      <w:bookmarkStart w:id="82" w:name="_Ref164260501"/>
       <w:r>
         <w:rPr>
           <w:i/>
@@ -13169,7 +13714,7 @@
           <w:t>https://pythoninstitute.org/about-python</w:t>
         </w:r>
       </w:hyperlink>
-      <w:bookmarkEnd w:id="76"/>
+      <w:bookmarkEnd w:id="82"/>
     </w:p>
     <w:p>
       <w:pPr>
@@ -13186,7 +13731,7 @@
           <w:u w:val="none"/>
         </w:rPr>
       </w:pPr>
-      <w:bookmarkStart w:id="77" w:name="_Ref164260808"/>
+      <w:bookmarkStart w:id="83" w:name="_Ref164260808"/>
       <w:r>
         <w:rPr>
           <w:i/>
@@ -13247,7 +13792,7 @@
           <w:t>https://www.datacamp.com/tutorial/streamlit</w:t>
         </w:r>
       </w:hyperlink>
-      <w:bookmarkEnd w:id="77"/>
+      <w:bookmarkEnd w:id="83"/>
     </w:p>
     <w:p>
       <w:pPr>
@@ -13261,9 +13806,9 @@
         <w:autoSpaceDN/>
         <w:spacing w:after="160"/>
       </w:pPr>
-      <w:bookmarkStart w:id="78" w:name="_Ref145433586"/>
-      <w:bookmarkStart w:id="79" w:name="_Ref149669004"/>
-      <w:bookmarkStart w:id="80" w:name="_Ref152608849"/>
+      <w:bookmarkStart w:id="84" w:name="_Ref145433586"/>
+      <w:bookmarkStart w:id="85" w:name="_Ref149669004"/>
+      <w:bookmarkStart w:id="86" w:name="_Ref152608849"/>
       <w:r>
         <w:t>Kaggle, platformă online pentru seturi de date, ‘</w:t>
       </w:r>
@@ -13288,8 +13833,8 @@
       <w:r>
         <w:t xml:space="preserve">], disponibil: </w:t>
       </w:r>
-      <w:bookmarkEnd w:id="78"/>
-      <w:bookmarkEnd w:id="79"/>
+      <w:bookmarkEnd w:id="84"/>
+      <w:bookmarkEnd w:id="85"/>
       <w:r>
         <w:fldChar w:fldCharType="begin"/>
       </w:r>
@@ -13309,7 +13854,7 @@
       <w:r>
         <w:fldChar w:fldCharType="end"/>
       </w:r>
-      <w:bookmarkEnd w:id="80"/>
+      <w:bookmarkEnd w:id="86"/>
     </w:p>
     <w:p/>
     <w:p/>
@@ -20061,7 +20606,7 @@
 </file>
 
 <file path=customXml/itemProps1.xml><?xml version="1.0" encoding="utf-8"?>
-<ds:datastoreItem xmlns:ds="http://schemas.openxmlformats.org/officeDocument/2006/customXml" ds:itemID="{F3C0F9B5-B89D-4DED-AFDD-CDBFB053D78A}">
+<ds:datastoreItem xmlns:ds="http://schemas.openxmlformats.org/officeDocument/2006/customXml" ds:itemID="{CFCC6AFE-3185-46F4-A0B6-3CF9E083955A}">
   <ds:schemaRefs>
     <ds:schemaRef ds:uri="http://schemas.openxmlformats.org/officeDocument/2006/bibliography"/>
   </ds:schemaRefs>

--- a/documentation/TL-Ciobanu_Cristalin-IA-212.docx
+++ b/documentation/TL-Ciobanu_Cristalin-IA-212.docx
@@ -164,6 +164,8 @@
           <w:sz w:val="28"/>
         </w:rPr>
       </w:pPr>
+      <w:bookmarkStart w:id="1" w:name="_GoBack"/>
+      <w:bookmarkEnd w:id="1"/>
     </w:p>
     <w:p>
       <w:pPr>
@@ -580,7 +582,7 @@
         <w:br w:type="page"/>
       </w:r>
     </w:p>
-    <w:bookmarkStart w:id="1" w:name="_Toc73280110" w:displacedByCustomXml="next"/>
+    <w:bookmarkStart w:id="2" w:name="_Toc73280110" w:displacedByCustomXml="next"/>
     <w:sdt>
       <w:sdtPr>
         <w:rPr>
@@ -598,6 +600,7 @@
           <w:docPartUnique/>
         </w:docPartObj>
       </w:sdtPr>
+      <w:sdtEndPr/>
       <w:sdtContent>
         <w:p>
           <w:pPr>
@@ -2399,14 +2402,14 @@
         </w:numPr>
         <w:spacing w:before="0"/>
       </w:pPr>
-      <w:bookmarkStart w:id="2" w:name="_Toc148347311"/>
-      <w:bookmarkStart w:id="3" w:name="_Toc164696740"/>
+      <w:bookmarkStart w:id="3" w:name="_Toc148347311"/>
+      <w:bookmarkStart w:id="4" w:name="_Toc164696740"/>
       <w:r>
         <w:lastRenderedPageBreak/>
         <w:t>INTRODUCERE</w:t>
       </w:r>
-      <w:bookmarkEnd w:id="2"/>
       <w:bookmarkEnd w:id="3"/>
+      <w:bookmarkEnd w:id="4"/>
     </w:p>
     <w:p/>
     <w:p>
@@ -2459,12 +2462,7 @@
         <w:t>p</w:t>
       </w:r>
       <w:r>
-        <w:t>e parcursul ultimelor decenii, cercetările în domeniul sănătății cardiovasculare au evoluat considerabil, beneficiind de avansurile tehnologice și de accesul sporit la date relevante. Atacul de cord (infarctul miocardic) rămâne una dintre cele mai presante probleme de sănătate la nivel mondial, exercitând</w:t>
-      </w:r>
-      <w:bookmarkStart w:id="4" w:name="_GoBack"/>
-      <w:bookmarkEnd w:id="4"/>
-      <w:r>
-        <w:t xml:space="preserve"> o presiune semnificativă asupra sistemelor de sănătate și având consecințe serioase asupra calității vieții și a longevității populației.</w:t>
+        <w:t>e parcursul ultimelor decenii, cercetările în domeniul sănătății cardiovasculare au evoluat considerabil, beneficiind de avansurile tehnologice și de accesul sporit la date relevante. Atacul de cord (infarctul miocardic) rămâne una dintre cele mai presante probleme de sănătate la nivel mondial, exercitând o presiune semnificativă asupra sistemelor de sănătate și având consecințe serioase asupra calității vieții și a longevității populației.</w:t>
       </w:r>
       <w:r>
         <w:t xml:space="preserve"> </w:t>
@@ -2507,6 +2505,9 @@
       </w:r>
       <w:r>
         <w:t>soana nu este conștientă de ele</w:t>
+      </w:r>
+      <w:r>
+        <w:t xml:space="preserve"> </w:t>
       </w:r>
       <w:r>
         <w:t>[</w:t>
@@ -2999,6 +3000,7 @@
           <w:ilvl w:val="0"/>
           <w:numId w:val="1"/>
         </w:numPr>
+        <w:ind w:left="0" w:firstLine="0"/>
       </w:pPr>
       <w:bookmarkStart w:id="6" w:name="_Toc148347313"/>
       <w:bookmarkStart w:id="7" w:name="_Toc164696741"/>
@@ -3376,6 +3378,9 @@
         <w:t>gestionarea sănătății personale</w:t>
       </w:r>
       <w:r>
+        <w:t xml:space="preserve"> </w:t>
+      </w:r>
+      <w:r>
         <w:t>[</w:t>
       </w:r>
       <w:r>
@@ -3653,6 +3658,9 @@
       </w:r>
       <w:r>
         <w:t>niștilor din domeniul sănătății</w:t>
+      </w:r>
+      <w:r>
+        <w:t xml:space="preserve"> </w:t>
       </w:r>
       <w:r>
         <w:t>[</w:t>
@@ -4258,7 +4266,7 @@
         <w:t>ă-și extindă oferta de servicii</w:t>
       </w:r>
       <w:r>
-        <w:t>[</w:t>
+        <w:t xml:space="preserve"> </w:t>
       </w:r>
       <w:r>
         <w:fldChar w:fldCharType="begin"/>
@@ -4333,6 +4341,9 @@
         <w:t>r-un timp cât mai scurt posibil</w:t>
       </w:r>
       <w:r>
+        <w:t xml:space="preserve"> </w:t>
+      </w:r>
+      <w:r>
         <w:rPr>
           <w:lang w:val="en-US"/>
         </w:rPr>
@@ -4354,12 +4365,12 @@
         <w:rPr>
           <w:lang w:val="en-US"/>
         </w:rPr>
-      </w:r>
-      <w:r>
-        <w:rPr>
-          <w:lang w:val="en-US"/>
-        </w:rPr>
         <w:instrText xml:space="preserve"> \* MERGEFORMAT </w:instrText>
+      </w:r>
+      <w:r>
+        <w:rPr>
+          <w:lang w:val="en-US"/>
+        </w:rPr>
       </w:r>
       <w:r>
         <w:rPr>
@@ -4566,6 +4577,12 @@
         <w:rPr>
           <w:lang w:val="en-US"/>
         </w:rPr>
+        <w:t xml:space="preserve"> </w:t>
+      </w:r>
+      <w:r>
+        <w:rPr>
+          <w:lang w:val="en-US"/>
+        </w:rPr>
         <w:t>[</w:t>
       </w:r>
       <w:r>
@@ -4584,12 +4601,12 @@
         <w:rPr>
           <w:lang w:val="en-US"/>
         </w:rPr>
-      </w:r>
-      <w:r>
-        <w:rPr>
-          <w:lang w:val="en-US"/>
-        </w:rPr>
         <w:instrText xml:space="preserve"> \* MERGEFORMAT </w:instrText>
+      </w:r>
+      <w:r>
+        <w:rPr>
+          <w:lang w:val="en-US"/>
+        </w:rPr>
       </w:r>
       <w:r>
         <w:rPr>
@@ -4975,6 +4992,9 @@
         <w:t xml:space="preserve"> sisteme din domeniul sănătății</w:t>
       </w:r>
       <w:r>
+        <w:t xml:space="preserve"> </w:t>
+      </w:r>
+      <w:r>
         <w:rPr>
           <w:lang w:val="en-US"/>
         </w:rPr>
@@ -4996,12 +5016,12 @@
         <w:rPr>
           <w:lang w:val="en-US"/>
         </w:rPr>
-      </w:r>
-      <w:r>
-        <w:rPr>
-          <w:lang w:val="en-US"/>
-        </w:rPr>
         <w:instrText xml:space="preserve"> \* MERGEFORMAT </w:instrText>
+      </w:r>
+      <w:r>
+        <w:rPr>
+          <w:lang w:val="en-US"/>
+        </w:rPr>
       </w:r>
       <w:r>
         <w:rPr>
@@ -5209,6 +5229,9 @@
         <w:t>plasa la un cabinet tradițional</w:t>
       </w:r>
       <w:r>
+        <w:t xml:space="preserve"> </w:t>
+      </w:r>
+      <w:r>
         <w:t>[</w:t>
       </w:r>
       <w:r>
@@ -5422,6 +5445,9 @@
         <w:t>ătății digitale la nivel global</w:t>
       </w:r>
       <w:r>
+        <w:t xml:space="preserve"> </w:t>
+      </w:r>
+      <w:r>
         <w:t>[</w:t>
       </w:r>
       <w:r>
@@ -5641,6 +5667,7 @@
     <w:p>
       <w:pPr>
         <w:pStyle w:val="1"/>
+        <w:ind w:left="0" w:firstLine="0"/>
       </w:pPr>
       <w:bookmarkStart w:id="38" w:name="_Toc148347312"/>
       <w:bookmarkStart w:id="39" w:name="_Toc164696747"/>
@@ -5821,6 +5848,9 @@
         <w:t>uă a tehnologiilor bazate pe IA</w:t>
       </w:r>
       <w:r>
+        <w:t xml:space="preserve"> </w:t>
+      </w:r>
+      <w:r>
         <w:t>[</w:t>
       </w:r>
       <w:r>
@@ -5901,6 +5931,9 @@
         <w:t xml:space="preserve"> Simon, este un exemplu notoriu</w:t>
       </w:r>
       <w:r>
+        <w:t xml:space="preserve"> </w:t>
+      </w:r>
+      <w:r>
         <w:rPr>
           <w:lang w:val="en-US"/>
         </w:rPr>
@@ -5922,17 +5955,17 @@
         <w:rPr>
           <w:lang w:val="en-US"/>
         </w:rPr>
-      </w:r>
-      <w:r>
-        <w:rPr>
-          <w:lang w:val="en-US"/>
-        </w:rPr>
         <w:instrText xml:space="preserve"> \* MERGEFORMAT </w:instrText>
       </w:r>
       <w:r>
         <w:rPr>
           <w:lang w:val="en-US"/>
         </w:rPr>
+      </w:r>
+      <w:r>
+        <w:rPr>
+          <w:lang w:val="en-US"/>
+        </w:rPr>
         <w:fldChar w:fldCharType="separate"/>
       </w:r>
       <w:r>
@@ -5978,6 +6011,9 @@
       </w:r>
       <w:r>
         <w:t>olate și efectua sarcini simple</w:t>
+      </w:r>
+      <w:r>
+        <w:t xml:space="preserve"> </w:t>
       </w:r>
       <w:r>
         <w:t>[</w:t>
@@ -6026,6 +6062,9 @@
       </w:r>
       <w:r>
         <w:t>concureze la nivel înalt în șah</w:t>
+      </w:r>
+      <w:r>
+        <w:t xml:space="preserve"> </w:t>
       </w:r>
       <w:r>
         <w:t>[</w:t>
@@ -6253,6 +6292,9 @@
         <w:t>Testul Turing a reprezentat o marcă importantă în dezvoltarea inteligenței artificiale, în special în dezvoltarea de agenți conversaționali sau asistenți virtuali. Cu toate acestea, trebuie să se sublinieze că testul Turing a fost criticat pentru că nu reprezintă neapărat o măsură adecvată a inteligenței și că există multiple limite și critici la adresa acestuia. Cunoașterea contextului și a abilităților specifice ale mașinii de către operator poate influența rezultatele testului. De aceea, de-a lungul timpului, au fost dezvoltate și alte metode de evaluare a inteligenței artificiale care trec dincolo de Testul Turing</w:t>
       </w:r>
       <w:r>
+        <w:t xml:space="preserve"> </w:t>
+      </w:r>
+      <w:r>
         <w:rPr>
           <w:lang w:val="en-US"/>
         </w:rPr>
@@ -6274,12 +6316,12 @@
         <w:rPr>
           <w:lang w:val="en-US"/>
         </w:rPr>
-      </w:r>
-      <w:r>
-        <w:rPr>
-          <w:lang w:val="en-US"/>
-        </w:rPr>
         <w:instrText xml:space="preserve"> \* MERGEFORMAT </w:instrText>
+      </w:r>
+      <w:r>
+        <w:rPr>
+          <w:lang w:val="en-US"/>
+        </w:rPr>
       </w:r>
       <w:r>
         <w:rPr>
@@ -6507,6 +6549,9 @@
         <w:t>Astfel, fluxul de informații într-o celulă neuronală implică interacțiuni complexe la nivelul dendritelor, soma, axonului și sinapselor, contribuind la funcționarea corectă a sistemului nervos și la realizarea proceselor cognitive și motorii în organism</w:t>
       </w:r>
       <w:r>
+        <w:t xml:space="preserve"> </w:t>
+      </w:r>
+      <w:r>
         <w:rPr>
           <w:lang w:val="en-US"/>
         </w:rPr>
@@ -6528,12 +6573,12 @@
         <w:rPr>
           <w:lang w:val="en-US"/>
         </w:rPr>
-      </w:r>
-      <w:r>
-        <w:rPr>
-          <w:lang w:val="en-US"/>
-        </w:rPr>
         <w:instrText xml:space="preserve"> \* MERGEFORMAT </w:instrText>
+      </w:r>
+      <w:r>
+        <w:rPr>
+          <w:lang w:val="en-US"/>
+        </w:rPr>
       </w:r>
       <w:r>
         <w:rPr>
@@ -6753,6 +6798,12 @@
         <w:rPr>
           <w:lang w:val="en-US"/>
         </w:rPr>
+        <w:t xml:space="preserve"> </w:t>
+      </w:r>
+      <w:r>
+        <w:rPr>
+          <w:lang w:val="en-US"/>
+        </w:rPr>
         <w:t>[</w:t>
       </w:r>
       <w:r>
@@ -7070,7 +7121,13 @@
         <w:pStyle w:val="Paragrah"/>
       </w:pPr>
       <w:r>
-        <w:t>Curățarea textului are ca scop reducerea dimensiunii datelor, îmbunătățirea calității analizei și asigurarea că datele sunt pregătite corespunzător pentru etapele ulterioare de prelucrare a limbajului natural. Aceasta contribuie la obținerea unor rezultate mai precise și semnificative în cadrul proiectelor NLP[</w:t>
+        <w:t>Curățarea textului are ca scop reducerea dimensiunii datelor, îmbunătățirea calității analizei și asigurarea că datele sunt pregătite corespunzător pentru etapele ulterioare de prelucrare a limbajului natural. Aceasta contribuie la obținerea unor rezultate mai precise și semnificative în cadrul proiectelor NLP</w:t>
+      </w:r>
+      <w:r>
+        <w:t xml:space="preserve"> </w:t>
+      </w:r>
+      <w:r>
+        <w:t>[</w:t>
       </w:r>
       <w:r>
         <w:fldChar w:fldCharType="begin"/>
@@ -7140,7 +7197,13 @@
         <w:pStyle w:val="Paragrah"/>
       </w:pPr>
       <w:r>
-        <w:t>În final, transformarea textului în litere mici este o practică comună și utilă în NLP, având rolul de a pregăti datele textuale pentru analize semantice și sintactice mai precise, astfel încât asistentul virtual să poată înțelege și răspunde la cerințele utilizatorului în mod corespunzător[</w:t>
+        <w:t>În final, transformarea textului în litere mici este o practică comună și utilă în NLP, având rolul de a pregăti datele textuale pentru analize semantice și sintactice mai precise, astfel încât asistentul virtual să poată înțelege și răspunde la cerințele utilizatorului în mod corespunzător</w:t>
+      </w:r>
+      <w:r>
+        <w:t xml:space="preserve"> </w:t>
+      </w:r>
+      <w:r>
+        <w:t>[</w:t>
       </w:r>
       <w:r>
         <w:fldChar w:fldCharType="begin"/>
@@ -7210,7 +7273,13 @@
         <w:pStyle w:val="Paragrah"/>
       </w:pPr>
       <w:r>
-        <w:t>Eliminarea cuvintelor de oprire este o etapă de bază în preprocesarea textului și depinde de specificul proiectului NLP. Aceasta ajută la pregătirea datelor pentru analize semantice mai precise și pentru ca asistentul virtual să poată înțelege și interpreta corect conținutul textului în contextul utilizatorului[</w:t>
+        <w:t>Eliminarea cuvintelor de oprire este o etapă de bază în preprocesarea textului și depinde de specificul proiectului NLP. Aceasta ajută la pregătirea datelor pentru analize semantice mai precise și pentru ca asistentul virtual să poată înțelege și interpreta corect conținutul textului în contextul utilizatorului</w:t>
+      </w:r>
+      <w:r>
+        <w:t xml:space="preserve"> </w:t>
+      </w:r>
+      <w:r>
+        <w:t>[</w:t>
       </w:r>
       <w:r>
         <w:fldChar w:fldCharType="begin"/>
@@ -7395,7 +7464,13 @@
         <w:pStyle w:val="Paragrah"/>
       </w:pPr>
       <w:r>
-        <w:t>Alegerea între stemming și lemmatizare depinde de obiectivele specifice ale proiectului NLP. Stemming este mai simplu, dar mai puțin precis, în timp ce lemmatizarea este mai sofisticată și mai precisă, dar poate necesita resurse lexice. Ambele tehnici au locul lor în preprocesarea textului, în funcție de contextul și scopul proiectului[</w:t>
+        <w:t>Alegerea între stemming și lemmatizare depinde de obiectivele specifice ale proiectului NLP. Stemming este mai simplu, dar mai puțin precis, în timp ce lemmatizarea este mai sofisticată și mai precisă, dar poate necesita resurse lexice. Ambele tehnici au locul lor în preprocesarea textului, în funcție de contextul și scopul proiectului</w:t>
+      </w:r>
+      <w:r>
+        <w:t xml:space="preserve"> </w:t>
+      </w:r>
+      <w:r>
+        <w:t>[</w:t>
       </w:r>
       <w:r>
         <w:fldChar w:fldCharType="begin"/>
@@ -7484,7 +7559,13 @@
         <w:pStyle w:val="Paragrah"/>
       </w:pPr>
       <w:r>
-        <w:t>Documentarea clară a etapelor de eliminare a elementelor irelevante și urmărirea modificărilor aduse textului sursă sunt esențiale pentru menținerea transparenței și reproducibilității analizei[</w:t>
+        <w:t>Documentarea clară a etapelor de eliminare a elementelor irelevante și urmărirea modificărilor aduse textului sursă sunt esențiale pentru menținerea transparenței și reproducibilității analizei</w:t>
+      </w:r>
+      <w:r>
+        <w:t xml:space="preserve"> </w:t>
+      </w:r>
+      <w:r>
+        <w:t>[</w:t>
       </w:r>
       <w:r>
         <w:fldChar w:fldCharType="begin"/>
@@ -7644,7 +7725,13 @@
         <w:pStyle w:val="Paragrah"/>
       </w:pPr>
       <w:r>
-        <w:t>Tokenizarea reprezintă o etapă esențială în procesarea limbajului natural, deoarece transformă textul într-o structură mai ușor de analizat și de lucrat. Aceasta oferă baza pentru analiza și interpretarea semnificației textului și reprezintă un pas cheie în dezvoltarea asistenților virtuali și a altor aplicații NLP[</w:t>
+        <w:t>Tokenizarea reprezintă o etapă esențială în procesarea limbajului natural, deoarece transformă textul într-o structură mai ușor de analizat și de lucrat. Aceasta oferă baza pentru analiza și interpretarea semnificației textului și reprezintă un pas cheie în dezvoltarea asistenților virtuali și a altor aplicații NLP</w:t>
+      </w:r>
+      <w:r>
+        <w:t xml:space="preserve"> </w:t>
+      </w:r>
+      <w:r>
+        <w:t>[</w:t>
       </w:r>
       <w:r>
         <w:fldChar w:fldCharType="begin"/>
@@ -7834,7 +7921,13 @@
         <w:pStyle w:val="Paragrah"/>
       </w:pPr>
       <w:r>
-        <w:t>Deep learning este în continuă evoluție, cu cercetări și dezvoltări constante care vizează îmbunătățirea performanței și aplicabilității acestor rețele. Această tehnologie reprezintă un domeniu promițător în dezvoltarea inteligenței artificiale și are potențialul de a aduce inovații semnificative într-o gamă variată de domenii[</w:t>
+        <w:t>Deep learning este în continuă evoluție, cu cercetări și dezvoltări constante care vizează îmbunătățirea performanței și aplicabilității acestor rețele. Această tehnologie reprezintă un domeniu promițător în dezvoltarea inteligenței artificiale și are potențialul de a aduce inovații semnificative într-o gamă variată de domenii</w:t>
+      </w:r>
+      <w:r>
+        <w:t xml:space="preserve"> </w:t>
+      </w:r>
+      <w:r>
+        <w:t>[</w:t>
       </w:r>
       <w:r>
         <w:fldChar w:fldCharType="begin"/>
@@ -7942,6 +8035,9 @@
         <w:t>e asistenții vocali precum Siri</w:t>
       </w:r>
       <w:r>
+        <w:t xml:space="preserve"> </w:t>
+      </w:r>
+      <w:r>
         <w:t>[</w:t>
       </w:r>
       <w:r>
@@ -7978,7 +8074,13 @@
       </w:pPr>
       <w:r>
         <w:lastRenderedPageBreak/>
-        <w:t>Învățarea continuă este un element cheie în dezvoltarea modelelor de învățare automată, permițându-le să rămână relevante și eficiente în fața datelor și cerințelor în continuă schimbare. Acest proces esențial contribuie la asigurarea faptului că modelele de inteligență artificială pot funcționa eficient pe termen lung într-o varietate de aplicații și domenii. un rol crucial în dezvoltarea asistenților virtuali pentru necesitățile cotidiene ale utilizatorilor. Ea permite asistenților să înțeleagă și să răspundă la limbajul natural, să ofere recomandări personalizate și să îmbunătățească experiența utilizatorului în mod constant[</w:t>
+        <w:t>Învățarea continuă este un element cheie în dezvoltarea modelelor de învățare automată, permițându-le să rămână relevante și eficiente în fața datelor și cerințelor în continuă schimbare. Acest proces esențial contribuie la asigurarea faptului că modelele de inteligență artificială pot funcționa eficient pe termen lung într-o varietate de aplicații și domenii. un rol crucial în dezvoltarea asistenților virtuali pentru necesitățile cotidiene ale utilizatorilor. Ea permite asistenților să înțeleagă și să răspundă la limbajul natural, să ofere recomandări personalizate și să îmbunătățească experiența utilizatorului în mod constant</w:t>
+      </w:r>
+      <w:r>
+        <w:t xml:space="preserve"> </w:t>
+      </w:r>
+      <w:r>
+        <w:t>[</w:t>
       </w:r>
       <w:r>
         <w:fldChar w:fldCharType="begin"/>
@@ -8110,7 +8212,13 @@
         <w:pStyle w:val="Paragrah"/>
       </w:pPr>
       <w:r>
-        <w:t>În perioada 1997-1999, UML a trecut prin mai multe revizii pentru a aborda feedback-ul și a îmbunătăți limbajul. În acest interval, UML a câștigat o acceptare largă în industrie și a fost adoptată de diverse organizații și companii[</w:t>
+        <w:t>În perioada 1997-1999, UML a trecut prin mai multe revizii pentru a aborda feedback-ul și a îmbunătăți limbajul. În acest interval, UML a câștigat o acceptare largă în industrie și a fost adoptată de diverse organizații și companii</w:t>
+      </w:r>
+      <w:r>
+        <w:t xml:space="preserve"> </w:t>
+      </w:r>
+      <w:r>
+        <w:t>[</w:t>
       </w:r>
       <w:r>
         <w:fldChar w:fldCharType="begin"/>
@@ -8158,6 +8266,9 @@
         <w:t>De-a lungul istoriei sale, UML a fost continuu rafinat și extins, cu contribuții din partea practicienilor și a cadrelor academice. OMG continuă să supravegheze evoluția UML, asigurându-se că rămâne relevant și eficient pentru modelarea și proiectarea sistemelor software. UML a devenit un standard larg adoptat în industria dezvoltării software, jucând un rol crucial în activitățile de comunicare și proiectare</w:t>
       </w:r>
       <w:r>
+        <w:t xml:space="preserve"> </w:t>
+      </w:r>
+      <w:r>
         <w:rPr>
           <w:lang w:val="en-US"/>
         </w:rPr>
@@ -8179,12 +8290,12 @@
         <w:rPr>
           <w:lang w:val="en-US"/>
         </w:rPr>
-      </w:r>
-      <w:r>
-        <w:rPr>
-          <w:lang w:val="en-US"/>
-        </w:rPr>
         <w:instrText xml:space="preserve"> \* MERGEFORMAT </w:instrText>
+      </w:r>
+      <w:r>
+        <w:rPr>
+          <w:lang w:val="en-US"/>
+        </w:rPr>
       </w:r>
       <w:r>
         <w:rPr>
@@ -8270,7 +8381,13 @@
         <w:pStyle w:val="Paragrah"/>
       </w:pPr>
       <w:r>
-        <w:t>Diagrama pachetelor descrie organizarea pachetelor și a elementelor acestora, prezentând dependențele dintre diverse pachete și compoziția internă a acestora. Pachetele ajută la organizarea diagramele UML în grupuri semnificative și facilitează înțelegerea diagramei[</w:t>
+        <w:t>Diagrama pachetelor descrie organizarea pachetelor și a elementelor acestora, prezentând dependențele dintre diverse pachete și compoziția internă a acestora. Pachetele ajută la organizarea diagramele UML în grupuri semnificative și facilitează înțelegerea diagramei</w:t>
+      </w:r>
+      <w:r>
+        <w:t xml:space="preserve"> </w:t>
+      </w:r>
+      <w:r>
+        <w:t>[</w:t>
       </w:r>
       <w:r>
         <w:fldChar w:fldCharType="begin"/>
@@ -8366,7 +8483,13 @@
         <w:pStyle w:val="Paragrah"/>
       </w:pPr>
       <w:r>
-        <w:t>Diagrama de prezentare generală a interacțiunii modelează secvențe de acțiuni pentru a simplifica interacțiunile complexe în apariții mai simple, fiind o combinație între diagramele de activitate și cele secvențiale[</w:t>
+        <w:t>Diagrama de prezentare generală a interacțiunii modelează secvențe de acțiuni pentru a simplifica interacțiunile complexe în apariții mai simple, fiind o combinație între diagramele de activitate și cele secvențiale</w:t>
+      </w:r>
+      <w:r>
+        <w:t xml:space="preserve"> </w:t>
+      </w:r>
+      <w:r>
+        <w:t>[</w:t>
       </w:r>
       <w:r>
         <w:fldChar w:fldCharType="begin"/>
@@ -8438,6 +8561,9 @@
         <w:t>Perspectivele pentru viitorul Pythonului sunt promițătoare, în special în ceea ce privește domeniile inteligenței artificiale și învățării automate. Dezvoltările continue în acest sens, împreună cu suportul unei comunități active și inovatoare, mențin relevanța și interesul pentru Python pe termen lung</w:t>
       </w:r>
       <w:r>
+        <w:t xml:space="preserve"> </w:t>
+      </w:r>
+      <w:r>
         <w:rPr>
           <w:lang w:val="en-US"/>
         </w:rPr>
@@ -8459,12 +8585,12 @@
         <w:rPr>
           <w:lang w:val="en-US"/>
         </w:rPr>
-      </w:r>
-      <w:r>
-        <w:rPr>
-          <w:lang w:val="en-US"/>
-        </w:rPr>
         <w:instrText xml:space="preserve"> \* MERGEFORMAT </w:instrText>
+      </w:r>
+      <w:r>
+        <w:rPr>
+          <w:lang w:val="en-US"/>
+        </w:rPr>
       </w:r>
       <w:r>
         <w:rPr>
@@ -8558,7 +8684,13 @@
         <w:pStyle w:val="Paragrah"/>
       </w:pPr>
       <w:r>
-        <w:t>Având o comunitate activă de dezvoltatori și utilizatori, Streamlit continuă să se dezvolte și să se îmbunătățească, oferind soluții tot mai bune și mai flexibile pentru crearea de aplicații web interactive de succes în domeniul analizei datelor[</w:t>
+        <w:t>Având o comunitate activă de dezvoltatori și utilizatori, Streamlit continuă să se dezvolte și să se îmbunătățească, oferind soluții tot mai bune și mai flexibile pentru crearea de aplicații web interactive de succes în domeniul analizei datelor</w:t>
+      </w:r>
+      <w:r>
+        <w:t xml:space="preserve"> </w:t>
+      </w:r>
+      <w:r>
+        <w:t>[</w:t>
       </w:r>
       <w:r>
         <w:fldChar w:fldCharType="begin"/>
@@ -8761,7 +8893,7 @@
       </w:pPr>
       <w:r>
         <w:rPr>
-          <w:lang w:val="en-US" w:eastAsia="en-US"/>
+          <w:lang w:val="en-US" w:eastAsia="en-US" w:bidi="ar-SA"/>
         </w:rPr>
         <w:drawing>
           <wp:inline distT="0" distB="0" distL="0" distR="0" wp14:anchorId="7329AE6C" wp14:editId="211553FB">
@@ -8995,7 +9127,7 @@
       </w:pPr>
       <w:r>
         <w:rPr>
-          <w:lang w:val="en-US" w:eastAsia="en-US"/>
+          <w:lang w:val="en-US" w:eastAsia="en-US" w:bidi="ar-SA"/>
         </w:rPr>
         <w:drawing>
           <wp:inline distT="0" distB="0" distL="0" distR="0" wp14:anchorId="4A4389A4" wp14:editId="1C044108">
@@ -9268,7 +9400,7 @@
       </w:pPr>
       <w:r>
         <w:rPr>
-          <w:lang w:val="en-US" w:eastAsia="en-US"/>
+          <w:lang w:val="en-US" w:eastAsia="en-US" w:bidi="ar-SA"/>
         </w:rPr>
         <w:drawing>
           <wp:inline distT="0" distB="0" distL="0" distR="0" wp14:anchorId="6A3F8B52" wp14:editId="22D0CA91">
@@ -9888,7 +10020,7 @@
       </w:pPr>
       <w:r>
         <w:rPr>
-          <w:lang w:val="en-US" w:eastAsia="en-US"/>
+          <w:lang w:val="en-US" w:eastAsia="en-US" w:bidi="ar-SA"/>
         </w:rPr>
         <w:drawing>
           <wp:inline distT="0" distB="0" distL="0" distR="0" wp14:anchorId="3EF7E73B" wp14:editId="476E9202">
@@ -10347,7 +10479,7 @@
       </w:pPr>
       <w:r>
         <w:rPr>
-          <w:lang w:val="en-US" w:eastAsia="en-US"/>
+          <w:lang w:val="en-US" w:eastAsia="en-US" w:bidi="ar-SA"/>
         </w:rPr>
         <w:lastRenderedPageBreak/>
         <w:drawing>
@@ -10550,6 +10682,7 @@
     <w:p>
       <w:pPr>
         <w:pStyle w:val="1"/>
+        <w:ind w:left="0" w:firstLine="0"/>
         <w:rPr>
           <w:lang w:val="ro-MD"/>
         </w:rPr>
@@ -10607,6 +10740,9 @@
       </w:pPr>
       <w:r>
         <w:t>Seturile de date ample și accesibile precum "Heart Attack Analysis &amp; Prediction" au oferit oportunități semnificative de a investiga profunzimea și amploarea problemelor de sănătate cardiovasculară</w:t>
+      </w:r>
+      <w:r>
+        <w:t xml:space="preserve"> </w:t>
       </w:r>
       <w:r>
         <w:t>[</w:t>
@@ -11723,6 +11859,9 @@
         <w:pStyle w:val="a4"/>
       </w:pPr>
       <w:r>
+        <w:rPr>
+          <w:lang w:val="en-US" w:eastAsia="en-US" w:bidi="ar-SA"/>
+        </w:rPr>
         <w:drawing>
           <wp:inline distT="0" distB="0" distL="0" distR="0" wp14:anchorId="5EAE3B50" wp14:editId="5D26563C">
             <wp:extent cx="5156242" cy="1424940"/>
@@ -12034,6 +12173,9 @@
         <w:pStyle w:val="a4"/>
       </w:pPr>
       <w:r>
+        <w:rPr>
+          <w:lang w:val="en-US" w:eastAsia="en-US" w:bidi="ar-SA"/>
+        </w:rPr>
         <w:drawing>
           <wp:inline distT="0" distB="0" distL="0" distR="0" wp14:anchorId="22C72466" wp14:editId="4CCC2669">
             <wp:extent cx="5920105" cy="2865120"/>
@@ -12511,6 +12653,9 @@
         <w:pStyle w:val="a4"/>
       </w:pPr>
       <w:r>
+        <w:rPr>
+          <w:lang w:val="en-US" w:eastAsia="en-US" w:bidi="ar-SA"/>
+        </w:rPr>
         <w:drawing>
           <wp:inline distT="0" distB="0" distL="0" distR="0" wp14:anchorId="06374978" wp14:editId="120A2D7B">
             <wp:extent cx="5939790" cy="2960370"/>
@@ -12620,6 +12765,9 @@
         <w:pStyle w:val="a4"/>
       </w:pPr>
       <w:r>
+        <w:rPr>
+          <w:lang w:val="en-US" w:eastAsia="en-US" w:bidi="ar-SA"/>
+        </w:rPr>
         <w:lastRenderedPageBreak/>
         <w:drawing>
           <wp:inline distT="0" distB="0" distL="0" distR="0" wp14:anchorId="2B7F7398" wp14:editId="538252A1">
@@ -12708,6 +12856,9 @@
         <w:pStyle w:val="a4"/>
       </w:pPr>
       <w:r>
+        <w:rPr>
+          <w:lang w:val="en-US" w:eastAsia="en-US" w:bidi="ar-SA"/>
+        </w:rPr>
         <w:drawing>
           <wp:inline distT="0" distB="0" distL="0" distR="0" wp14:anchorId="49A8BE1C" wp14:editId="699206EB">
             <wp:extent cx="5724275" cy="2766060"/>
@@ -12786,6 +12937,9 @@
         <w:pStyle w:val="a4"/>
       </w:pPr>
       <w:r>
+        <w:rPr>
+          <w:lang w:val="en-US" w:eastAsia="en-US" w:bidi="ar-SA"/>
+        </w:rPr>
         <w:drawing>
           <wp:inline distT="0" distB="0" distL="0" distR="0" wp14:anchorId="222061E7" wp14:editId="4F58B069">
             <wp:extent cx="5261610" cy="2567805"/>
@@ -12870,6 +13024,9 @@
         <w:pStyle w:val="a4"/>
       </w:pPr>
       <w:r>
+        <w:rPr>
+          <w:lang w:val="en-US" w:eastAsia="en-US" w:bidi="ar-SA"/>
+        </w:rPr>
         <w:drawing>
           <wp:inline distT="0" distB="0" distL="0" distR="0" wp14:anchorId="18748FA7" wp14:editId="4AB7B589">
             <wp:extent cx="5301253" cy="2651760"/>
@@ -12972,13 +13129,7 @@
         <w:pStyle w:val="Paragrah"/>
       </w:pPr>
       <w:r>
-        <w:t>De asemenea, a</w:t>
-      </w:r>
-      <w:r>
-        <w:t>m investigat posibila asociere între gen și prevalența anumitor tipuri de durere, căutând eventuale diferențe în modul în care acestea sunt</w:t>
-      </w:r>
-      <w:r>
-        <w:t xml:space="preserve"> raportate de bărbați și femei.</w:t>
+        <w:t>De asemenea, am investigat posibila asociere între gen și prevalența anumitor tipuri de durere, căutând eventuale diferențe în modul în care acestea sunt raportate de bărbați și femei.</w:t>
       </w:r>
     </w:p>
     <w:p>
@@ -12986,6 +13137,9 @@
         <w:pStyle w:val="a4"/>
       </w:pPr>
       <w:r>
+        <w:rPr>
+          <w:lang w:val="en-US" w:eastAsia="en-US" w:bidi="ar-SA"/>
+        </w:rPr>
         <w:drawing>
           <wp:inline distT="0" distB="0" distL="0" distR="0" wp14:anchorId="04BC27A2" wp14:editId="414923AE">
             <wp:extent cx="5652381" cy="2697480"/>
@@ -13047,31 +13201,7 @@
         <w:pStyle w:val="Paragrah"/>
       </w:pPr>
       <w:r>
-        <w:t xml:space="preserve">Pentru a evidenția această potențială corelație, ne-am concentrat pe variabilele relevante și am utilizat un grafic de tip bar pentru a ilustra frecvența diferitelor tipuri de durere în funcție de gen. Observațiile noastre au </w:t>
-      </w:r>
-      <w:r>
-        <w:t>arătat</w:t>
-      </w:r>
-      <w:r>
-        <w:t xml:space="preserve"> că bărbații(</w:t>
-      </w:r>
-      <w:r>
-        <w:t>figura 3.14</w:t>
-      </w:r>
-      <w:r>
-        <w:t>) raportează mai frecvent dureri în comparație cu femeile, iar acest lucru este vizibil în plotul de mai</w:t>
-      </w:r>
-      <w:r>
-        <w:t xml:space="preserve"> sus și cel de mai</w:t>
-      </w:r>
-      <w:r>
-        <w:t xml:space="preserve"> jos, unde intervalul de raportare al bărbaților este semnificativ mai mare decât cel al femeilor</w:t>
-      </w:r>
-      <w:r>
-        <w:t>(figura 3.15)</w:t>
-      </w:r>
-      <w:r>
-        <w:t>.</w:t>
+        <w:t>Pentru a evidenția această potențială corelație, ne-am concentrat pe variabilele relevante și am utilizat un grafic de tip bar pentru a ilustra frecvența diferitelor tipuri de durere în funcție de gen. Observațiile noastre au arătat că bărbații(figura 3.14) raportează mai frecvent dureri în comparație cu femeile, iar acest lucru este vizibil în plotul de mai sus și cel de mai jos, unde intervalul de raportare al bărbaților este semnificativ mai mare decât cel al femeilor(figura 3.15).</w:t>
       </w:r>
     </w:p>
     <w:p>
@@ -13087,10 +13217,7 @@
         <w:pStyle w:val="Paragrah"/>
       </w:pPr>
       <w:r>
-        <w:t>Hormonii sexuali au un impact semnificativ asupra modului în care indivizii percep și gestionează durerea, manifestându-se diferit între bărbați și femei. Această influență derivă din distribuția hormonilor sexuali și a receptorilor lor în sistemele nervoase, atât periferice, cât și centrale, implicate în transmiterea senzațiilor de durere. Capacitatea organismului de a se adapta la durere poate varia, asemenea obișnuirii cu temperaturile extr</w:t>
-      </w:r>
-      <w:r>
-        <w:t>eme după o expunere prelungită.</w:t>
+        <w:t>Hormonii sexuali au un impact semnificativ asupra modului în care indivizii percep și gestionează durerea, manifestându-se diferit între bărbați și femei. Această influență derivă din distribuția hormonilor sexuali și a receptorilor lor în sistemele nervoase, atât periferice, cât și centrale, implicate în transmiterea senzațiilor de durere. Capacitatea organismului de a se adapta la durere poate varia, asemenea obișnuirii cu temperaturile extreme după o expunere prelungită.</w:t>
       </w:r>
     </w:p>
     <w:p>
@@ -13098,6 +13225,9 @@
         <w:pStyle w:val="a4"/>
       </w:pPr>
       <w:r>
+        <w:rPr>
+          <w:lang w:val="en-US" w:eastAsia="en-US" w:bidi="ar-SA"/>
+        </w:rPr>
         <w:lastRenderedPageBreak/>
         <w:drawing>
           <wp:inline distT="0" distB="0" distL="0" distR="0" wp14:anchorId="2DEA9C09" wp14:editId="1C70C63C">
@@ -13163,6 +13293,9 @@
         <w:t>Un aspect deosebit de interesant este legat de beta-endorfinele, substanțe analgezice naturale eliberate de organism în timpul situațiilor de stres sau durere. Studiile indică faptul că femeile eliberează, în general, mai puține beta-endorfine decât bărbații, ceea ce poate influența modul în care acestea percep și gestionează durerea. Aceste substanțe joacă un rol crucial în reducerea senzațiilor de durere, fiind eliberate în sânge în timpul evenimentelor dureroase</w:t>
       </w:r>
       <w:r>
+        <w:t xml:space="preserve"> </w:t>
+      </w:r>
+      <w:r>
         <w:rPr>
           <w:lang w:val="en-US"/>
         </w:rPr>
@@ -13229,6 +13362,9 @@
         <w:pStyle w:val="a4"/>
       </w:pPr>
       <w:r>
+        <w:rPr>
+          <w:lang w:val="en-US" w:eastAsia="en-US" w:bidi="ar-SA"/>
+        </w:rPr>
         <w:drawing>
           <wp:inline distT="0" distB="0" distL="0" distR="0" wp14:anchorId="2D71B1C8" wp14:editId="7DBE1228">
             <wp:extent cx="5283423" cy="2650184"/>
@@ -13294,13 +13430,7 @@
       </w:r>
       <w:r>
         <w:lastRenderedPageBreak/>
-        <w:t>de bărbați și 72 de femei au suferit un atac de cord</w:t>
-      </w:r>
-      <w:r>
-        <w:t>(figura 3.16)</w:t>
-      </w:r>
-      <w:r>
-        <w:t>. Aceste cifre indică faptul că doar 25% din femei nu au suferit un atac de cord, în timp ce pentru bărbați procentul este de 55%.</w:t>
+        <w:t>de bărbați și 72 de femei au suferit un atac de cord(figura 3.16). Aceste cifre indică faptul că doar 25% din femei nu au suferit un atac de cord, în timp ce pentru bărbați procentul este de 55%.</w:t>
       </w:r>
       <w:r>
         <w:t xml:space="preserve"> </w:t>
@@ -13314,6 +13444,9 @@
         <w:pStyle w:val="a4"/>
       </w:pPr>
       <w:r>
+        <w:rPr>
+          <w:lang w:val="en-US" w:eastAsia="en-US" w:bidi="ar-SA"/>
+        </w:rPr>
         <w:drawing>
           <wp:inline distT="0" distB="0" distL="0" distR="0" wp14:anchorId="7FCB73D3" wp14:editId="3B276A0D">
             <wp:extent cx="5248291" cy="2255520"/>
@@ -13375,16 +13508,7 @@
         <w:pStyle w:val="Paragrah"/>
       </w:pPr>
       <w:r>
-        <w:t>Prin completarea chestionarului, utilizatorii oferă informații despre gusturile l</w:t>
-      </w:r>
-      <w:r>
-        <w:t xml:space="preserve">or alimentare, stilul de viață </w:t>
-      </w:r>
-      <w:r>
-        <w:t xml:space="preserve">și interesele personale. De exemplu, pot </w:t>
-      </w:r>
-      <w:r>
-        <w:t>compara dacă ceia ce preferă să facă în diferite situații este bun sau nu pentru sănătatea lor(figura 3.17).</w:t>
+        <w:t>Prin completarea chestionarului, utilizatorii oferă informații despre gusturile lor alimentare, stilul de viață și interesele personale. De exemplu, pot compara dacă ceia ce preferă să facă în diferite situații este bun sau nu pentru sănătatea lor(figura 3.17).</w:t>
       </w:r>
     </w:p>
     <w:p>
@@ -13392,6 +13516,9 @@
         <w:pStyle w:val="a4"/>
       </w:pPr>
       <w:r>
+        <w:rPr>
+          <w:lang w:val="en-US" w:eastAsia="en-US" w:bidi="ar-SA"/>
+        </w:rPr>
         <w:drawing>
           <wp:inline distT="0" distB="0" distL="0" distR="0" wp14:anchorId="721C4D0F" wp14:editId="42C53E92">
             <wp:extent cx="5265076" cy="2621280"/>
@@ -13481,10 +13608,7 @@
         <w:t xml:space="preserve"> </w:t>
       </w:r>
       <w:r>
-        <w:t>De asemenea, chestionarul contribuie la creșterea conștientizării și educației utilizatorilor în privința sănătății și bunăstării lor. Informațiile nu sunt colectate și nu pot servi ca punct de plecare pentru educație în domenii precum nutriția, activitatea fizică și gestionarea stresului prin elaborarea unui plan individual</w:t>
-      </w:r>
-      <w:r>
-        <w:t>.</w:t>
+        <w:t>De asemenea, chestionarul contribuie la creșterea conștientizării și educației utilizatorilor în privința sănătății și bunăstării lor. Informațiile nu sunt colectate și nu pot servi ca punct de plecare pentru educație în domenii precum nutriția, activitatea fizică și gestionarea stresului prin elaborarea unui plan individual.</w:t>
       </w:r>
     </w:p>
     <w:p>
@@ -13513,10 +13637,7 @@
         <w:t xml:space="preserve">Concluzii intermediare </w:t>
       </w:r>
       <w:r>
-        <w:t>la al trei</w:t>
-      </w:r>
-      <w:r>
-        <w:t>lea</w:t>
+        <w:t>la al treilea</w:t>
       </w:r>
       <w:r>
         <w:t xml:space="preserve"> capitol</w:t>
@@ -13528,21 +13649,15 @@
         <w:pStyle w:val="Paragrah"/>
       </w:pPr>
       <w:r>
-        <w:t>Studiul și antrenarea modelului logistic pentru predicția riscului de atac de cord au adus o contribuție semnificativă în domeniul sănătății cardiovasculare. Analiza distribuțiilor variabilelor a permis înțelegerea profundă a relațiilor dintre factorii de risc și probabilitate</w:t>
-      </w:r>
-      <w:r>
-        <w:t>a apariției atacurilor de cord.</w:t>
-      </w:r>
-    </w:p>
-    <w:p>
-      <w:pPr>
-        <w:pStyle w:val="Paragrah"/>
-      </w:pPr>
-      <w:r>
-        <w:t>Regresia logistică s-a dovedit a fi o metodă eficientă și interpretabilă pentru antrenarea modelului, oferind rezultate precise și fiabile în estimarea riscului de atac cardiac. Acuratețea modelului antrenat a fost evaluată și comparată cu alte modele, evidențiindu-se performanța sa în identificarea precoce</w:t>
-      </w:r>
-      <w:r>
-        <w:t xml:space="preserve"> a persoanelor cu risc crescut.</w:t>
+        <w:t>Studiul și antrenarea modelului logistic pentru predicția riscului de atac de cord au adus o contribuție semnificativă în domeniul sănătății cardiovasculare. Analiza distribuțiilor variabilelor a permis înțelegerea profundă a relațiilor dintre factorii de risc și probabilitatea apariției atacurilor de cord.</w:t>
+      </w:r>
+    </w:p>
+    <w:p>
+      <w:pPr>
+        <w:pStyle w:val="Paragrah"/>
+      </w:pPr>
+      <w:r>
+        <w:t>Regresia logistică s-a dovedit a fi o metodă eficientă și interpretabilă pentru antrenarea modelului, oferind rezultate precise și fiabile în estimarea riscului de atac cardiac. Acuratețea modelului antrenat a fost evaluată și comparată cu alte modele, evidențiindu-se performanța sa în identificarea precoce a persoanelor cu risc crescut.</w:t>
       </w:r>
     </w:p>
     <w:p>
@@ -15266,7 +15381,7 @@
         </w:rPr>
       </w:pPr>
       <w:bookmarkStart w:id="84" w:name="_Ref153321499"/>
-      <w:bookmarkEnd w:id="1"/>
+      <w:bookmarkEnd w:id="2"/>
       <w:r>
         <w:t xml:space="preserve">NORAN, </w:t>
       </w:r>
@@ -15651,16 +15766,7 @@
         <w:t>, ‘</w:t>
       </w:r>
       <w:r>
-        <w:t>beta-endorphin</w:t>
-      </w:r>
-      <w:r>
-        <w:t>’ [</w:t>
-      </w:r>
-      <w:r>
-        <w:t>citat 22</w:t>
-      </w:r>
-      <w:r>
-        <w:t>.04</w:t>
+        <w:t>beta-endorphin’ [citat 22.04</w:t>
       </w:r>
       <w:r>
         <w:t>.</w:t>
@@ -15743,6 +15849,7 @@
         <w:docPartUnique/>
       </w:docPartObj>
     </w:sdtPr>
+    <w:sdtEndPr/>
     <w:sdtContent>
       <w:p>
         <w:pPr>
@@ -15762,7 +15869,7 @@
           <w:rPr>
             <w:lang w:val="ru-RU"/>
           </w:rPr>
-          <w:t>1</w:t>
+          <w:t>11</w:t>
         </w:r>
         <w:r>
           <w:fldChar w:fldCharType="end"/>
@@ -20071,7 +20178,7 @@
 </file>
 
 <file path=customXml/itemProps1.xml><?xml version="1.0" encoding="utf-8"?>
-<ds:datastoreItem xmlns:ds="http://schemas.openxmlformats.org/officeDocument/2006/customXml" ds:itemID="{E0CEC001-DAFA-44A0-A48C-6798C3646571}">
+<ds:datastoreItem xmlns:ds="http://schemas.openxmlformats.org/officeDocument/2006/customXml" ds:itemID="{26014463-597E-4DF0-9DC4-507309D54F70}">
   <ds:schemaRefs>
     <ds:schemaRef ds:uri="http://schemas.openxmlformats.org/officeDocument/2006/bibliography"/>
   </ds:schemaRefs>
